--- a/2022/杜智浩_简历_ML_UCB_实习.docx
+++ b/2022/杜智浩_简历_ML_UCB_实习.docx
@@ -8,6 +8,7 @@
         <w:rPr>
           <w:rFonts w:ascii="Times New Roman" w:eastAsia="DengXian" w:hAnsi="Times New Roman" w:cs="Times New Roman"/>
           <w:b/>
+          <w:sz w:val="22"/>
           <w:szCs w:val="22"/>
           <w:lang w:eastAsia="zh-CN"/>
         </w:rPr>
@@ -16,6 +17,7 @@
         <w:rPr>
           <w:rFonts w:ascii="Times New Roman" w:eastAsia="DengXian" w:hAnsi="Times New Roman" w:cs="Times New Roman"/>
           <w:b/>
+          <w:sz w:val="22"/>
           <w:szCs w:val="22"/>
           <w:lang w:eastAsia="zh-CN"/>
         </w:rPr>
@@ -25,6 +27,7 @@
         <w:rPr>
           <w:rFonts w:ascii="Times New Roman" w:eastAsia="DengXian" w:hAnsi="Times New Roman" w:cs="Times New Roman"/>
           <w:b/>
+          <w:sz w:val="22"/>
           <w:szCs w:val="22"/>
           <w:lang w:eastAsia="zh-CN"/>
         </w:rPr>
@@ -35,16 +38,16 @@
       <w:pPr>
         <w:jc w:val="center"/>
         <w:rPr>
-          <w:rFonts w:ascii="Times New Roman" w:eastAsia="DengXian" w:hAnsi="Times New Roman" w:cs="Times New Roman"/>
-          <w:sz w:val="22"/>
-          <w:szCs w:val="22"/>
-          <w:lang w:eastAsia="zh-CN"/>
-        </w:rPr>
-      </w:pPr>
-      <w:r>
-        <w:rPr>
-          <w:rFonts w:ascii="Times New Roman" w:eastAsia="DengXian" w:hAnsi="Times New Roman" w:cs="Times New Roman"/>
-          <w:sz w:val="22"/>
+          <w:rFonts w:ascii="Times New Roman" w:eastAsia="DengXian" w:hAnsi="Times New Roman" w:cs="Times New Roman" w:hint="eastAsia"/>
+          <w:sz w:val="21"/>
+          <w:szCs w:val="22"/>
+          <w:lang w:eastAsia="zh-CN"/>
+        </w:rPr>
+      </w:pPr>
+      <w:r>
+        <w:rPr>
+          <w:rFonts w:ascii="Times New Roman" w:eastAsia="DengXian" w:hAnsi="Times New Roman" w:cs="Times New Roman"/>
+          <w:sz w:val="21"/>
           <w:szCs w:val="22"/>
           <w:lang w:eastAsia="zh-CN"/>
         </w:rPr>
@@ -53,7 +56,7 @@
       <w:r>
         <w:rPr>
           <w:rFonts w:ascii="Times New Roman" w:eastAsia="DengXian" w:hAnsi="Times New Roman" w:cs="Times New Roman"/>
-          <w:sz w:val="22"/>
+          <w:sz w:val="21"/>
           <w:szCs w:val="22"/>
           <w:lang w:eastAsia="zh-CN"/>
         </w:rPr>
@@ -62,7 +65,7 @@
       <w:r>
         <w:rPr>
           <w:rFonts w:ascii="Times New Roman" w:eastAsia="DengXian" w:hAnsi="Times New Roman" w:cs="Times New Roman"/>
-          <w:sz w:val="22"/>
+          <w:sz w:val="21"/>
           <w:szCs w:val="22"/>
           <w:lang w:eastAsia="zh-CN"/>
         </w:rPr>
@@ -71,43 +74,16 @@
       <w:r>
         <w:rPr>
           <w:rFonts w:ascii="Times New Roman" w:eastAsia="DengXian" w:hAnsi="Times New Roman" w:cs="Times New Roman"/>
-          <w:sz w:val="22"/>
-          <w:szCs w:val="22"/>
-          <w:lang w:eastAsia="zh-CN"/>
-        </w:rPr>
-        <w:t xml:space="preserve"> E-mail:  </w:t>
-      </w:r>
-      <w:r>
-        <w:rPr>
-          <w:rFonts w:ascii="Times New Roman" w:eastAsia="DengXian" w:hAnsi="Times New Roman" w:cs="Times New Roman"/>
-          <w:sz w:val="22"/>
-          <w:szCs w:val="22"/>
-          <w:lang w:eastAsia="zh-CN"/>
-        </w:rPr>
-        <w:t>zhihao617@ber</w:t>
-      </w:r>
-      <w:r>
-        <w:rPr>
-          <w:rFonts w:ascii="Times New Roman" w:eastAsia="DengXian" w:hAnsi="Times New Roman" w:cs="Times New Roman"/>
-          <w:sz w:val="22"/>
-          <w:szCs w:val="22"/>
-          <w:lang w:eastAsia="zh-CN"/>
-        </w:rPr>
-        <w:t>k</w:t>
-      </w:r>
-      <w:r>
-        <w:rPr>
-          <w:rFonts w:ascii="Times New Roman" w:eastAsia="DengXian" w:hAnsi="Times New Roman" w:cs="Times New Roman"/>
-          <w:sz w:val="22"/>
-          <w:szCs w:val="22"/>
-          <w:lang w:eastAsia="zh-CN"/>
-        </w:rPr>
-        <w:t>eley.edu</w:t>
-      </w:r>
-      <w:r>
-        <w:rPr>
-          <w:rFonts w:ascii="Times New Roman" w:eastAsia="DengXian" w:hAnsi="Times New Roman" w:cs="Times New Roman" w:hint="eastAsia"/>
-          <w:sz w:val="22"/>
+          <w:sz w:val="21"/>
+          <w:szCs w:val="22"/>
+          <w:lang w:eastAsia="zh-CN"/>
+        </w:rPr>
+        <w:t xml:space="preserve"> E-mail:  zhihao617@berkeley.edu</w:t>
+      </w:r>
+      <w:r>
+        <w:rPr>
+          <w:rFonts w:ascii="Times New Roman" w:eastAsia="DengXian" w:hAnsi="Times New Roman" w:cs="Times New Roman" w:hint="eastAsia"/>
+          <w:sz w:val="21"/>
           <w:szCs w:val="22"/>
           <w:lang w:eastAsia="zh-CN"/>
         </w:rPr>
@@ -116,7 +92,7 @@
       <w:r>
         <w:rPr>
           <w:rFonts w:ascii="Times New Roman" w:eastAsia="DengXian" w:hAnsi="Times New Roman" w:cs="Times New Roman"/>
-          <w:sz w:val="22"/>
+          <w:sz w:val="21"/>
           <w:szCs w:val="22"/>
           <w:lang w:eastAsia="zh-CN"/>
         </w:rPr>
@@ -125,7 +101,7 @@
       <w:r>
         <w:rPr>
           <w:rFonts w:ascii="Times New Roman" w:eastAsia="DengXian" w:hAnsi="Times New Roman" w:cs="Times New Roman" w:hint="eastAsia"/>
-          <w:sz w:val="22"/>
+          <w:sz w:val="21"/>
           <w:szCs w:val="22"/>
           <w:lang w:eastAsia="zh-CN"/>
         </w:rPr>
@@ -134,7 +110,7 @@
       <w:r>
         <w:rPr>
           <w:rFonts w:ascii="Times New Roman" w:eastAsia="DengXian" w:hAnsi="Times New Roman" w:cs="Times New Roman"/>
-          <w:sz w:val="22"/>
+          <w:sz w:val="21"/>
           <w:szCs w:val="22"/>
           <w:lang w:eastAsia="zh-CN"/>
         </w:rPr>
@@ -145,8 +121,8 @@
       <w:pPr>
         <w:jc w:val="center"/>
         <w:rPr>
-          <w:rFonts w:ascii="Times New Roman" w:eastAsia="DengXian" w:hAnsi="Times New Roman" w:cs="Times New Roman"/>
-          <w:sz w:val="22"/>
+          <w:rFonts w:ascii="Times New Roman" w:eastAsia="DengXian" w:hAnsi="Times New Roman" w:cs="Times New Roman" w:hint="eastAsia"/>
+          <w:sz w:val="21"/>
           <w:szCs w:val="22"/>
           <w:lang w:eastAsia="zh-CN"/>
         </w:rPr>
@@ -160,6 +136,7 @@
         <w:rPr>
           <w:rFonts w:ascii="Times New Roman" w:eastAsia="DengXian" w:hAnsi="Times New Roman" w:cs="Times New Roman"/>
           <w:b/>
+          <w:sz w:val="22"/>
           <w:szCs w:val="22"/>
           <w:lang w:eastAsia="zh-CN"/>
         </w:rPr>
@@ -168,6 +145,7 @@
         <w:rPr>
           <w:rFonts w:ascii="Times New Roman" w:eastAsia="DengXian" w:hAnsi="Times New Roman" w:cs="Times New Roman"/>
           <w:b/>
+          <w:sz w:val="22"/>
           <w:szCs w:val="22"/>
           <w:lang w:eastAsia="zh-CN"/>
         </w:rPr>
@@ -200,7 +178,7 @@
               <w:rPr>
                 <w:rFonts w:ascii="Times New Roman" w:eastAsia="DengXian" w:hAnsi="Times New Roman" w:cs="Times New Roman"/>
                 <w:b w:val="0"/>
-                <w:sz w:val="22"/>
+                <w:sz w:val="21"/>
                 <w:szCs w:val="22"/>
                 <w:lang w:eastAsia="zh-CN"/>
               </w:rPr>
@@ -208,7 +186,7 @@
             <w:r>
               <w:rPr>
                 <w:rFonts w:ascii="Times New Roman" w:eastAsia="DengXian" w:hAnsi="Times New Roman" w:cs="Times New Roman"/>
-                <w:sz w:val="22"/>
+                <w:sz w:val="21"/>
                 <w:szCs w:val="22"/>
                 <w:lang w:eastAsia="zh-CN"/>
               </w:rPr>
@@ -226,7 +204,7 @@
               <w:rPr>
                 <w:rFonts w:ascii="Times New Roman" w:eastAsia="DengXian" w:hAnsi="Times New Roman" w:cs="Times New Roman"/>
                 <w:b w:val="0"/>
-                <w:sz w:val="22"/>
+                <w:sz w:val="21"/>
                 <w:szCs w:val="22"/>
                 <w:lang w:eastAsia="zh-CN"/>
               </w:rPr>
@@ -235,7 +213,7 @@
               <w:rPr>
                 <w:rFonts w:ascii="Times New Roman" w:eastAsia="DengXian" w:hAnsi="Times New Roman" w:cs="Times New Roman"/>
                 <w:b w:val="0"/>
-                <w:sz w:val="22"/>
+                <w:sz w:val="21"/>
                 <w:szCs w:val="22"/>
                 <w:lang w:eastAsia="zh-CN"/>
               </w:rPr>
@@ -245,7 +223,7 @@
               <w:rPr>
                 <w:rFonts w:ascii="Times New Roman" w:eastAsia="DengXian" w:hAnsi="Times New Roman" w:cs="Times New Roman"/>
                 <w:b w:val="0"/>
-                <w:sz w:val="22"/>
+                <w:sz w:val="21"/>
                 <w:szCs w:val="22"/>
                 <w:lang w:eastAsia="zh-CN"/>
               </w:rPr>
@@ -262,31 +240,53 @@
               <w:jc w:val="right"/>
               <w:cnfStyle w:val="100000000000" w:firstRow="1" w:lastRow="0" w:firstColumn="0" w:lastColumn="0" w:oddVBand="0" w:evenVBand="0" w:oddHBand="0" w:evenHBand="0" w:firstRowFirstColumn="0" w:firstRowLastColumn="0" w:lastRowFirstColumn="0" w:lastRowLastColumn="0"/>
               <w:rPr>
+                <w:rFonts w:ascii="Times New Roman" w:eastAsia="DengXian" w:hAnsi="Times New Roman" w:cs="Times New Roman"/>
+                <w:b w:val="0"/>
+                <w:i/>
+                <w:sz w:val="21"/>
+                <w:szCs w:val="22"/>
+                <w:lang w:eastAsia="zh-CN"/>
+              </w:rPr>
+            </w:pPr>
+            <w:r>
+              <w:rPr>
+                <w:rFonts w:ascii="Times New Roman" w:eastAsia="DengXian" w:hAnsi="Times New Roman" w:cs="Times New Roman"/>
+                <w:b w:val="0"/>
+                <w:i/>
+                <w:sz w:val="21"/>
+                <w:szCs w:val="22"/>
+                <w:lang w:eastAsia="zh-CN"/>
+              </w:rPr>
+              <w:t>2019.</w:t>
+            </w:r>
+            <w:r>
+              <w:rPr>
                 <w:rFonts w:ascii="Times New Roman" w:eastAsia="DengXian" w:hAnsi="Times New Roman" w:cs="Times New Roman" w:hint="eastAsia"/>
                 <w:b w:val="0"/>
                 <w:i/>
-                <w:sz w:val="22"/>
-                <w:szCs w:val="22"/>
-                <w:lang w:eastAsia="zh-CN"/>
-              </w:rPr>
-            </w:pPr>
+                <w:sz w:val="21"/>
+                <w:szCs w:val="22"/>
+                <w:lang w:eastAsia="zh-CN"/>
+              </w:rPr>
+              <w:t>0</w:t>
+            </w:r>
             <w:r>
               <w:rPr>
                 <w:rFonts w:ascii="Times New Roman" w:eastAsia="DengXian" w:hAnsi="Times New Roman" w:cs="Times New Roman"/>
                 <w:b w:val="0"/>
                 <w:i/>
-                <w:sz w:val="22"/>
-                <w:szCs w:val="22"/>
-                <w:lang w:eastAsia="zh-CN"/>
-              </w:rPr>
-              <w:t>2019.</w:t>
+                <w:sz w:val="21"/>
+                <w:szCs w:val="22"/>
+                <w:lang w:eastAsia="zh-CN"/>
+              </w:rPr>
+              <w:t>8 – 2023.</w:t>
             </w:r>
             <w:r>
               <w:rPr>
                 <w:rFonts w:ascii="Times New Roman" w:eastAsia="DengXian" w:hAnsi="Times New Roman" w:cs="Times New Roman" w:hint="eastAsia"/>
                 <w:b w:val="0"/>
                 <w:i/>
-                <w:sz w:val="22"/>
+                <w:sz w:val="21"/>
                 <w:szCs w:val="22"/>
                 <w:lang w:eastAsia="zh-CN"/>
               </w:rPr>
@@ -297,29 +297,7 @@
                 <w:rFonts w:ascii="Times New Roman" w:eastAsia="DengXian" w:hAnsi="Times New Roman" w:cs="Times New Roman"/>
                 <w:b w:val="0"/>
                 <w:i/>
-                <w:sz w:val="22"/>
-                <w:szCs w:val="22"/>
-                <w:lang w:eastAsia="zh-CN"/>
-              </w:rPr>
-              <w:t>8 – 2023.</w:t>
-            </w:r>
-            <w:r>
-              <w:rPr>
-                <w:rFonts w:ascii="Times New Roman" w:eastAsia="DengXian" w:hAnsi="Times New Roman" w:cs="Times New Roman" w:hint="eastAsia"/>
-                <w:b w:val="0"/>
-                <w:i/>
-                <w:sz w:val="22"/>
-                <w:szCs w:val="22"/>
-                <w:lang w:eastAsia="zh-CN"/>
-              </w:rPr>
-              <w:t>0</w:t>
-            </w:r>
-            <w:r>
-              <w:rPr>
-                <w:rFonts w:ascii="Times New Roman" w:eastAsia="DengXian" w:hAnsi="Times New Roman" w:cs="Times New Roman"/>
-                <w:b w:val="0"/>
-                <w:i/>
-                <w:sz w:val="22"/>
+                <w:sz w:val="21"/>
                 <w:szCs w:val="22"/>
                 <w:lang w:eastAsia="zh-CN"/>
               </w:rPr>
@@ -338,15 +316,15 @@
         </w:numPr>
         <w:rPr>
           <w:rFonts w:ascii="Times New Roman" w:eastAsia="DengXian" w:hAnsi="Times New Roman" w:cs="Times New Roman"/>
-          <w:sz w:val="22"/>
-          <w:szCs w:val="22"/>
-          <w:lang w:eastAsia="zh-CN"/>
-        </w:rPr>
-      </w:pPr>
-      <w:r>
-        <w:rPr>
-          <w:rFonts w:ascii="Times New Roman" w:eastAsia="DengXian" w:hAnsi="Times New Roman" w:cs="Times New Roman"/>
-          <w:sz w:val="22"/>
+          <w:sz w:val="21"/>
+          <w:szCs w:val="22"/>
+          <w:lang w:eastAsia="zh-CN"/>
+        </w:rPr>
+      </w:pPr>
+      <w:r>
+        <w:rPr>
+          <w:rFonts w:ascii="Times New Roman" w:eastAsia="DengXian" w:hAnsi="Times New Roman" w:cs="Times New Roman"/>
+          <w:sz w:val="21"/>
           <w:szCs w:val="22"/>
           <w:lang w:eastAsia="zh-CN"/>
         </w:rPr>
@@ -355,7 +333,7 @@
       <w:r>
         <w:rPr>
           <w:rFonts w:ascii="Times New Roman" w:eastAsia="DengXian" w:hAnsi="Times New Roman" w:cs="Times New Roman"/>
-          <w:sz w:val="22"/>
+          <w:sz w:val="21"/>
           <w:szCs w:val="22"/>
           <w:lang w:eastAsia="zh-CN"/>
         </w:rPr>
@@ -364,7 +342,7 @@
       <w:r>
         <w:rPr>
           <w:rFonts w:ascii="Times New Roman" w:eastAsia="DengXian" w:hAnsi="Times New Roman" w:cs="Times New Roman"/>
-          <w:sz w:val="22"/>
+          <w:sz w:val="21"/>
           <w:szCs w:val="22"/>
           <w:lang w:eastAsia="zh-CN"/>
         </w:rPr>
@@ -373,7 +351,7 @@
       <w:r>
         <w:rPr>
           <w:rFonts w:ascii="Times New Roman" w:eastAsia="DengXian" w:hAnsi="Times New Roman" w:cs="Times New Roman"/>
-          <w:sz w:val="22"/>
+          <w:sz w:val="21"/>
           <w:szCs w:val="22"/>
           <w:lang w:eastAsia="zh-CN"/>
         </w:rPr>
@@ -382,7 +360,7 @@
       <w:r>
         <w:rPr>
           <w:rFonts w:ascii="Times New Roman" w:eastAsia="DengXian" w:hAnsi="Times New Roman" w:cs="Times New Roman"/>
-          <w:sz w:val="22"/>
+          <w:sz w:val="21"/>
           <w:szCs w:val="22"/>
           <w:lang w:eastAsia="zh-CN"/>
         </w:rPr>
@@ -391,7 +369,7 @@
       <w:r>
         <w:rPr>
           <w:rFonts w:ascii="Times New Roman" w:eastAsia="DengXian" w:hAnsi="Times New Roman" w:cs="Times New Roman"/>
-          <w:sz w:val="22"/>
+          <w:sz w:val="21"/>
           <w:szCs w:val="22"/>
           <w:lang w:eastAsia="zh-CN"/>
         </w:rPr>
@@ -400,7 +378,7 @@
       <w:r>
         <w:rPr>
           <w:rFonts w:ascii="Times New Roman" w:eastAsia="DengXian" w:hAnsi="Times New Roman" w:cs="Times New Roman" w:hint="eastAsia"/>
-          <w:sz w:val="22"/>
+          <w:sz w:val="21"/>
           <w:szCs w:val="22"/>
           <w:lang w:eastAsia="zh-CN"/>
         </w:rPr>
@@ -409,7 +387,7 @@
       <w:r>
         <w:rPr>
           <w:rFonts w:ascii="Times New Roman" w:eastAsia="DengXian" w:hAnsi="Times New Roman" w:cs="Times New Roman"/>
-          <w:sz w:val="22"/>
+          <w:sz w:val="21"/>
           <w:szCs w:val="22"/>
           <w:lang w:eastAsia="zh-CN"/>
         </w:rPr>
@@ -418,7 +396,7 @@
       <w:r>
         <w:rPr>
           <w:rFonts w:ascii="Times New Roman" w:eastAsia="DengXian" w:hAnsi="Times New Roman" w:cs="Times New Roman"/>
-          <w:sz w:val="22"/>
+          <w:sz w:val="21"/>
           <w:szCs w:val="22"/>
           <w:lang w:eastAsia="zh-CN"/>
         </w:rPr>
@@ -427,7 +405,7 @@
       <w:r>
         <w:rPr>
           <w:rFonts w:ascii="Times New Roman" w:eastAsia="DengXian" w:hAnsi="Times New Roman" w:cs="Times New Roman" w:hint="eastAsia"/>
-          <w:sz w:val="22"/>
+          <w:sz w:val="21"/>
           <w:szCs w:val="22"/>
           <w:lang w:eastAsia="zh-CN"/>
         </w:rPr>
@@ -436,7 +414,7 @@
       <w:r>
         <w:rPr>
           <w:rFonts w:ascii="Times New Roman" w:eastAsia="DengXian" w:hAnsi="Times New Roman" w:cs="Times New Roman" w:hint="eastAsia"/>
-          <w:sz w:val="22"/>
+          <w:sz w:val="21"/>
           <w:szCs w:val="22"/>
           <w:lang w:eastAsia="zh-CN"/>
         </w:rPr>
@@ -445,7 +423,7 @@
       <w:r>
         <w:rPr>
           <w:rFonts w:ascii="Times New Roman" w:eastAsia="DengXian" w:hAnsi="Times New Roman" w:cs="Times New Roman"/>
-          <w:sz w:val="22"/>
+          <w:sz w:val="21"/>
           <w:szCs w:val="22"/>
           <w:lang w:eastAsia="zh-CN"/>
         </w:rPr>
@@ -454,7 +432,7 @@
       <w:r>
         <w:rPr>
           <w:rFonts w:ascii="Times New Roman" w:eastAsia="DengXian" w:hAnsi="Times New Roman" w:cs="Times New Roman" w:hint="eastAsia"/>
-          <w:sz w:val="22"/>
+          <w:sz w:val="21"/>
           <w:szCs w:val="22"/>
           <w:lang w:eastAsia="zh-CN"/>
         </w:rPr>
@@ -463,7 +441,7 @@
       <w:r>
         <w:rPr>
           <w:rFonts w:ascii="Times New Roman" w:eastAsia="DengXian" w:hAnsi="Times New Roman" w:cs="Times New Roman"/>
-          <w:sz w:val="22"/>
+          <w:sz w:val="21"/>
           <w:szCs w:val="22"/>
           <w:lang w:eastAsia="zh-CN"/>
         </w:rPr>
@@ -472,7 +450,7 @@
       <w:r>
         <w:rPr>
           <w:rFonts w:ascii="Times New Roman" w:eastAsia="DengXian" w:hAnsi="Times New Roman" w:cs="Times New Roman" w:hint="eastAsia"/>
-          <w:sz w:val="22"/>
+          <w:sz w:val="21"/>
           <w:szCs w:val="22"/>
           <w:lang w:eastAsia="zh-CN"/>
         </w:rPr>
@@ -488,15 +466,15 @@
         </w:numPr>
         <w:rPr>
           <w:rFonts w:ascii="Times New Roman" w:eastAsia="DengXian" w:hAnsi="Times New Roman" w:cs="Times New Roman"/>
-          <w:sz w:val="22"/>
-          <w:szCs w:val="22"/>
-          <w:lang w:eastAsia="zh-CN"/>
-        </w:rPr>
-      </w:pPr>
-      <w:r>
-        <w:rPr>
-          <w:rFonts w:ascii="Times New Roman" w:eastAsia="DengXian" w:hAnsi="Times New Roman" w:cs="Times New Roman"/>
-          <w:sz w:val="22"/>
+          <w:sz w:val="21"/>
+          <w:szCs w:val="22"/>
+          <w:lang w:eastAsia="zh-CN"/>
+        </w:rPr>
+      </w:pPr>
+      <w:r>
+        <w:rPr>
+          <w:rFonts w:ascii="Times New Roman" w:eastAsia="DengXian" w:hAnsi="Times New Roman" w:cs="Times New Roman"/>
+          <w:sz w:val="21"/>
           <w:szCs w:val="22"/>
           <w:lang w:eastAsia="zh-CN"/>
         </w:rPr>
@@ -505,7 +483,7 @@
       <w:r>
         <w:rPr>
           <w:rFonts w:ascii="Times New Roman" w:eastAsia="DengXian" w:hAnsi="Times New Roman" w:cs="Times New Roman"/>
-          <w:sz w:val="22"/>
+          <w:sz w:val="21"/>
           <w:szCs w:val="22"/>
           <w:lang w:eastAsia="zh-CN"/>
         </w:rPr>
@@ -514,7 +492,7 @@
       <w:r>
         <w:rPr>
           <w:rFonts w:ascii="Times New Roman" w:eastAsia="DengXian" w:hAnsi="Times New Roman" w:cs="Times New Roman" w:hint="eastAsia"/>
-          <w:sz w:val="22"/>
+          <w:sz w:val="21"/>
           <w:szCs w:val="22"/>
           <w:lang w:eastAsia="zh-CN"/>
         </w:rPr>
@@ -523,7 +501,7 @@
       <w:r>
         <w:rPr>
           <w:rFonts w:ascii="Times New Roman" w:eastAsia="DengXian" w:hAnsi="Times New Roman" w:cs="Times New Roman" w:hint="eastAsia"/>
-          <w:sz w:val="22"/>
+          <w:sz w:val="21"/>
           <w:szCs w:val="22"/>
           <w:lang w:eastAsia="zh-CN"/>
         </w:rPr>
@@ -532,7 +510,7 @@
       <w:r>
         <w:rPr>
           <w:rFonts w:ascii="Times New Roman" w:eastAsia="DengXian" w:hAnsi="Times New Roman" w:cs="Times New Roman" w:hint="eastAsia"/>
-          <w:sz w:val="22"/>
+          <w:sz w:val="21"/>
           <w:szCs w:val="22"/>
           <w:lang w:eastAsia="zh-CN"/>
         </w:rPr>
@@ -541,7 +519,7 @@
       <w:r>
         <w:rPr>
           <w:rFonts w:ascii="Times New Roman" w:eastAsia="DengXian" w:hAnsi="Times New Roman" w:cs="Times New Roman" w:hint="eastAsia"/>
-          <w:sz w:val="22"/>
+          <w:sz w:val="21"/>
           <w:szCs w:val="22"/>
           <w:lang w:eastAsia="zh-CN"/>
         </w:rPr>
@@ -550,7 +528,7 @@
       <w:r>
         <w:rPr>
           <w:rFonts w:ascii="Times New Roman" w:eastAsia="DengXian" w:hAnsi="Times New Roman" w:cs="Times New Roman" w:hint="eastAsia"/>
-          <w:sz w:val="22"/>
+          <w:sz w:val="21"/>
           <w:szCs w:val="22"/>
           <w:lang w:eastAsia="zh-CN"/>
         </w:rPr>
@@ -559,7 +537,7 @@
       <w:r>
         <w:rPr>
           <w:rFonts w:ascii="Times New Roman" w:eastAsia="DengXian" w:hAnsi="Times New Roman" w:cs="Times New Roman"/>
-          <w:sz w:val="22"/>
+          <w:sz w:val="21"/>
           <w:szCs w:val="22"/>
           <w:lang w:eastAsia="zh-CN"/>
         </w:rPr>
@@ -568,7 +546,7 @@
       <w:r>
         <w:rPr>
           <w:rFonts w:ascii="Times New Roman" w:eastAsia="DengXian" w:hAnsi="Times New Roman" w:cs="Times New Roman" w:hint="eastAsia"/>
-          <w:sz w:val="22"/>
+          <w:sz w:val="21"/>
           <w:szCs w:val="22"/>
           <w:lang w:eastAsia="zh-CN"/>
         </w:rPr>
@@ -577,7 +555,7 @@
       <w:r>
         <w:rPr>
           <w:rFonts w:ascii="Times New Roman" w:eastAsia="DengXian" w:hAnsi="Times New Roman" w:cs="Times New Roman"/>
-          <w:sz w:val="22"/>
+          <w:sz w:val="21"/>
           <w:szCs w:val="22"/>
           <w:lang w:eastAsia="zh-CN"/>
         </w:rPr>
@@ -586,7 +564,7 @@
       <w:r>
         <w:rPr>
           <w:rFonts w:ascii="Times New Roman" w:eastAsia="DengXian" w:hAnsi="Times New Roman" w:cs="Times New Roman" w:hint="eastAsia"/>
-          <w:sz w:val="22"/>
+          <w:sz w:val="21"/>
           <w:szCs w:val="22"/>
           <w:lang w:eastAsia="zh-CN"/>
         </w:rPr>
@@ -595,7 +573,7 @@
       <w:r>
         <w:rPr>
           <w:rFonts w:ascii="Times New Roman" w:eastAsia="DengXian" w:hAnsi="Times New Roman" w:cs="Times New Roman" w:hint="eastAsia"/>
-          <w:sz w:val="22"/>
+          <w:sz w:val="21"/>
           <w:szCs w:val="22"/>
           <w:lang w:eastAsia="zh-CN"/>
         </w:rPr>
@@ -604,7 +582,7 @@
       <w:r>
         <w:rPr>
           <w:rFonts w:ascii="Times New Roman" w:eastAsia="DengXian" w:hAnsi="Times New Roman" w:cs="Times New Roman"/>
-          <w:sz w:val="22"/>
+          <w:sz w:val="21"/>
           <w:szCs w:val="22"/>
           <w:lang w:eastAsia="zh-CN"/>
         </w:rPr>
@@ -613,7 +591,7 @@
       <w:r>
         <w:rPr>
           <w:rFonts w:ascii="Times New Roman" w:eastAsia="DengXian" w:hAnsi="Times New Roman" w:cs="Times New Roman" w:hint="eastAsia"/>
-          <w:sz w:val="22"/>
+          <w:sz w:val="21"/>
           <w:szCs w:val="22"/>
           <w:lang w:eastAsia="zh-CN"/>
         </w:rPr>
@@ -626,7 +604,7 @@
         <w:ind w:left="227"/>
         <w:rPr>
           <w:rFonts w:ascii="Times New Roman" w:eastAsia="DengXian" w:hAnsi="Times New Roman" w:cs="Times New Roman"/>
-          <w:sz w:val="10"/>
+          <w:sz w:val="8"/>
           <w:szCs w:val="10"/>
           <w:lang w:eastAsia="zh-CN"/>
         </w:rPr>
@@ -657,7 +635,7 @@
             <w:pPr>
               <w:rPr>
                 <w:rFonts w:ascii="Times New Roman" w:eastAsia="DengXian" w:hAnsi="Times New Roman" w:cs="Times New Roman"/>
-                <w:sz w:val="22"/>
+                <w:sz w:val="21"/>
                 <w:szCs w:val="22"/>
                 <w:lang w:eastAsia="zh-CN"/>
               </w:rPr>
@@ -665,7 +643,7 @@
             <w:r>
               <w:rPr>
                 <w:rFonts w:ascii="Times New Roman" w:eastAsia="DengXian" w:hAnsi="Times New Roman" w:cs="Times New Roman"/>
-                <w:sz w:val="22"/>
+                <w:sz w:val="21"/>
                 <w:szCs w:val="22"/>
                 <w:lang w:eastAsia="zh-CN"/>
               </w:rPr>
@@ -683,7 +661,7 @@
               <w:rPr>
                 <w:rFonts w:ascii="Times New Roman" w:eastAsia="DengXian" w:hAnsi="Times New Roman" w:cs="Times New Roman"/>
                 <w:b w:val="0"/>
-                <w:sz w:val="22"/>
+                <w:sz w:val="21"/>
                 <w:szCs w:val="22"/>
                 <w:lang w:eastAsia="zh-CN"/>
               </w:rPr>
@@ -692,7 +670,7 @@
               <w:rPr>
                 <w:rFonts w:ascii="Times New Roman" w:eastAsia="DengXian" w:hAnsi="Times New Roman" w:cs="Times New Roman"/>
                 <w:b w:val="0"/>
-                <w:sz w:val="22"/>
+                <w:sz w:val="21"/>
                 <w:szCs w:val="22"/>
                 <w:lang w:eastAsia="zh-CN"/>
               </w:rPr>
@@ -702,7 +680,7 @@
               <w:rPr>
                 <w:rFonts w:ascii="Times New Roman" w:eastAsia="DengXian" w:hAnsi="Times New Roman" w:cs="Times New Roman"/>
                 <w:b w:val="0"/>
-                <w:sz w:val="22"/>
+                <w:sz w:val="21"/>
                 <w:szCs w:val="22"/>
                 <w:lang w:eastAsia="zh-CN"/>
               </w:rPr>
@@ -722,7 +700,7 @@
                 <w:rFonts w:ascii="Times New Roman" w:eastAsia="DengXian" w:hAnsi="Times New Roman" w:cs="Times New Roman"/>
                 <w:b w:val="0"/>
                 <w:i/>
-                <w:sz w:val="22"/>
+                <w:sz w:val="21"/>
                 <w:szCs w:val="22"/>
                 <w:lang w:eastAsia="zh-CN"/>
               </w:rPr>
@@ -732,7 +710,7 @@
                 <w:rFonts w:ascii="Times New Roman" w:eastAsia="DengXian" w:hAnsi="Times New Roman" w:cs="Times New Roman" w:hint="eastAsia"/>
                 <w:b w:val="0"/>
                 <w:i/>
-                <w:sz w:val="22"/>
+                <w:sz w:val="21"/>
                 <w:szCs w:val="22"/>
                 <w:lang w:eastAsia="zh-CN"/>
               </w:rPr>
@@ -743,7 +721,7 @@
                 <w:rFonts w:ascii="Times New Roman" w:eastAsia="DengXian" w:hAnsi="Times New Roman" w:cs="Times New Roman"/>
                 <w:b w:val="0"/>
                 <w:i/>
-                <w:sz w:val="22"/>
+                <w:sz w:val="21"/>
                 <w:szCs w:val="22"/>
                 <w:lang w:eastAsia="zh-CN"/>
               </w:rPr>
@@ -754,7 +732,7 @@
                 <w:rFonts w:ascii="Times New Roman" w:eastAsia="DengXian" w:hAnsi="Times New Roman" w:cs="Times New Roman" w:hint="eastAsia"/>
                 <w:b w:val="0"/>
                 <w:i/>
-                <w:sz w:val="22"/>
+                <w:sz w:val="21"/>
                 <w:szCs w:val="22"/>
                 <w:lang w:eastAsia="zh-CN"/>
               </w:rPr>
@@ -762,6 +740,8 @@
             </w:r>
           </w:p>
         </w:tc>
+        <w:bookmarkStart w:id="0" w:name="_GoBack"/>
+        <w:bookmarkEnd w:id="0"/>
       </w:tr>
     </w:tbl>
     <w:p>
@@ -773,17 +753,16 @@
         </w:numPr>
         <w:rPr>
           <w:rFonts w:ascii="Times New Roman" w:eastAsia="DengXian" w:hAnsi="Times New Roman" w:cs="Times New Roman"/>
-          <w:sz w:val="22"/>
+          <w:sz w:val="21"/>
           <w:szCs w:val="22"/>
           <w:u w:val="single"/>
           <w:lang w:eastAsia="zh-CN"/>
         </w:rPr>
       </w:pPr>
-      <w:bookmarkStart w:id="0" w:name="_GoBack"/>
-      <w:r>
-        <w:rPr>
-          <w:rFonts w:ascii="Times New Roman" w:eastAsia="DengXian" w:hAnsi="Times New Roman" w:cs="Times New Roman" w:hint="eastAsia"/>
-          <w:sz w:val="22"/>
+      <w:r>
+        <w:rPr>
+          <w:rFonts w:ascii="Times New Roman" w:eastAsia="DengXian" w:hAnsi="Times New Roman" w:cs="Times New Roman" w:hint="eastAsia"/>
+          <w:sz w:val="21"/>
           <w:szCs w:val="22"/>
           <w:lang w:eastAsia="zh-CN"/>
         </w:rPr>
@@ -792,7 +771,7 @@
       <w:r>
         <w:rPr>
           <w:rFonts w:ascii="Times New Roman" w:eastAsia="DengXian" w:hAnsi="Times New Roman" w:cs="Times New Roman" w:hint="eastAsia"/>
-          <w:sz w:val="22"/>
+          <w:sz w:val="21"/>
           <w:szCs w:val="22"/>
           <w:lang w:eastAsia="zh-CN"/>
         </w:rPr>
@@ -801,7 +780,7 @@
       <w:r>
         <w:rPr>
           <w:rFonts w:ascii="Times New Roman" w:eastAsia="DengXian" w:hAnsi="Times New Roman" w:cs="Times New Roman" w:hint="eastAsia"/>
-          <w:sz w:val="22"/>
+          <w:sz w:val="21"/>
           <w:szCs w:val="22"/>
           <w:lang w:eastAsia="zh-CN"/>
         </w:rPr>
@@ -810,7 +789,7 @@
       <w:r>
         <w:rPr>
           <w:rFonts w:ascii="Times New Roman" w:eastAsia="DengXian" w:hAnsi="Times New Roman" w:cs="Times New Roman"/>
-          <w:sz w:val="22"/>
+          <w:sz w:val="21"/>
           <w:szCs w:val="22"/>
           <w:lang w:eastAsia="zh-CN"/>
         </w:rPr>
@@ -819,7 +798,7 @@
       <w:r>
         <w:rPr>
           <w:rFonts w:ascii="Times New Roman" w:eastAsia="DengXian" w:hAnsi="Times New Roman" w:cs="Times New Roman" w:hint="eastAsia"/>
-          <w:sz w:val="22"/>
+          <w:sz w:val="21"/>
           <w:szCs w:val="22"/>
           <w:lang w:eastAsia="zh-CN"/>
         </w:rPr>
@@ -828,7 +807,7 @@
       <w:r>
         <w:rPr>
           <w:rFonts w:ascii="Times New Roman" w:eastAsia="DengXian" w:hAnsi="Times New Roman" w:cs="Times New Roman"/>
-          <w:sz w:val="22"/>
+          <w:sz w:val="21"/>
           <w:szCs w:val="22"/>
           <w:lang w:eastAsia="zh-CN"/>
         </w:rPr>
@@ -837,14 +816,13 @@
       <w:r>
         <w:rPr>
           <w:rFonts w:ascii="Times New Roman" w:eastAsia="DengXian" w:hAnsi="Times New Roman" w:cs="Times New Roman" w:hint="eastAsia"/>
-          <w:sz w:val="22"/>
+          <w:sz w:val="21"/>
           <w:szCs w:val="22"/>
           <w:lang w:eastAsia="zh-CN"/>
         </w:rPr>
         <w:t>高等数学</w:t>
       </w:r>
     </w:p>
-    <w:bookmarkEnd w:id="0"/>
     <w:p>
       <w:pPr>
         <w:pBdr>
@@ -853,7 +831,7 @@
         <w:rPr>
           <w:rFonts w:ascii="Times New Roman" w:eastAsia="DengXian" w:hAnsi="Times New Roman" w:cs="Times New Roman"/>
           <w:b/>
-          <w:sz w:val="10"/>
+          <w:sz w:val="8"/>
           <w:szCs w:val="10"/>
           <w:lang w:eastAsia="zh-CN"/>
         </w:rPr>
@@ -867,7 +845,7 @@
         <w:rPr>
           <w:rFonts w:ascii="Times New Roman" w:eastAsia="DengXian" w:hAnsi="Times New Roman" w:cs="Times New Roman"/>
           <w:b/>
-          <w:sz w:val="22"/>
+          <w:sz w:val="21"/>
           <w:szCs w:val="22"/>
           <w:lang w:eastAsia="zh-CN"/>
         </w:rPr>
@@ -876,7 +854,7 @@
         <w:rPr>
           <w:rFonts w:ascii="Times New Roman" w:eastAsia="DengXian" w:hAnsi="Times New Roman" w:cs="Times New Roman"/>
           <w:b/>
-          <w:sz w:val="22"/>
+          <w:sz w:val="21"/>
           <w:szCs w:val="22"/>
           <w:lang w:eastAsia="zh-CN"/>
         </w:rPr>
@@ -916,7 +894,7 @@
               <w:rPr>
                 <w:rFonts w:ascii="Times New Roman" w:eastAsia="DengXian" w:hAnsi="Times New Roman" w:cs="Times New Roman"/>
                 <w:b/>
-                <w:sz w:val="22"/>
+                <w:sz w:val="21"/>
                 <w:szCs w:val="22"/>
                 <w:lang w:eastAsia="zh-CN"/>
               </w:rPr>
@@ -925,7 +903,7 @@
               <w:rPr>
                 <w:rFonts w:ascii="Times New Roman" w:eastAsia="DengXian" w:hAnsi="Times New Roman" w:cs="Times New Roman"/>
                 <w:b/>
-                <w:sz w:val="22"/>
+                <w:sz w:val="21"/>
                 <w:szCs w:val="22"/>
                 <w:lang w:eastAsia="zh-CN"/>
               </w:rPr>
@@ -935,7 +913,7 @@
               <w:rPr>
                 <w:rFonts w:ascii="Times New Roman" w:eastAsia="DengXian" w:hAnsi="Times New Roman" w:cs="Times New Roman"/>
                 <w:b/>
-                <w:sz w:val="22"/>
+                <w:sz w:val="21"/>
                 <w:szCs w:val="22"/>
                 <w:lang w:eastAsia="zh-CN"/>
               </w:rPr>
@@ -945,7 +923,7 @@
               <w:rPr>
                 <w:rFonts w:ascii="Times New Roman" w:eastAsia="DengXian" w:hAnsi="Times New Roman" w:cs="Times New Roman"/>
                 <w:b/>
-                <w:sz w:val="22"/>
+                <w:sz w:val="21"/>
                 <w:szCs w:val="22"/>
                 <w:lang w:eastAsia="zh-CN"/>
               </w:rPr>
@@ -961,7 +939,7 @@
             <w:pPr>
               <w:rPr>
                 <w:rFonts w:ascii="Times New Roman" w:eastAsia="DengXian" w:hAnsi="Times New Roman" w:cs="Times New Roman"/>
-                <w:sz w:val="22"/>
+                <w:sz w:val="21"/>
                 <w:szCs w:val="22"/>
                 <w:lang w:eastAsia="zh-CN"/>
               </w:rPr>
@@ -969,7 +947,7 @@
             <w:r>
               <w:rPr>
                 <w:rFonts w:ascii="Times New Roman" w:eastAsia="DengXian" w:hAnsi="Times New Roman" w:cs="Times New Roman"/>
-                <w:sz w:val="22"/>
+                <w:sz w:val="21"/>
                 <w:szCs w:val="22"/>
                 <w:lang w:eastAsia="zh-CN"/>
               </w:rPr>
@@ -989,7 +967,7 @@
               <w:rPr>
                 <w:rFonts w:ascii="Times New Roman" w:eastAsia="DengXian" w:hAnsi="Times New Roman" w:cs="Times New Roman"/>
                 <w:i/>
-                <w:sz w:val="22"/>
+                <w:sz w:val="21"/>
                 <w:szCs w:val="22"/>
                 <w:lang w:eastAsia="zh-CN"/>
               </w:rPr>
@@ -998,7 +976,7 @@
               <w:rPr>
                 <w:rFonts w:ascii="Times New Roman" w:eastAsia="DengXian" w:hAnsi="Times New Roman" w:cs="Times New Roman"/>
                 <w:i/>
-                <w:sz w:val="22"/>
+                <w:sz w:val="21"/>
                 <w:szCs w:val="22"/>
                 <w:lang w:eastAsia="zh-CN"/>
               </w:rPr>
@@ -1008,7 +986,7 @@
               <w:rPr>
                 <w:rFonts w:ascii="Times New Roman" w:eastAsia="DengXian" w:hAnsi="Times New Roman" w:cs="Times New Roman"/>
                 <w:i/>
-                <w:sz w:val="22"/>
+                <w:sz w:val="21"/>
                 <w:szCs w:val="22"/>
                 <w:lang w:eastAsia="zh-CN"/>
               </w:rPr>
@@ -1018,7 +996,7 @@
               <w:rPr>
                 <w:rFonts w:ascii="Times New Roman" w:eastAsia="DengXian" w:hAnsi="Times New Roman" w:cs="Times New Roman"/>
                 <w:i/>
-                <w:sz w:val="22"/>
+                <w:sz w:val="21"/>
                 <w:szCs w:val="22"/>
                 <w:lang w:eastAsia="zh-CN"/>
               </w:rPr>
@@ -1028,7 +1006,7 @@
               <w:rPr>
                 <w:rFonts w:ascii="Times New Roman" w:eastAsia="DengXian" w:hAnsi="Times New Roman" w:cs="Times New Roman"/>
                 <w:i/>
-                <w:sz w:val="22"/>
+                <w:sz w:val="21"/>
                 <w:szCs w:val="22"/>
                 <w:lang w:eastAsia="zh-CN"/>
               </w:rPr>
@@ -1038,7 +1016,7 @@
               <w:rPr>
                 <w:rFonts w:ascii="Times New Roman" w:eastAsia="DengXian" w:hAnsi="Times New Roman" w:cs="Times New Roman"/>
                 <w:i/>
-                <w:sz w:val="22"/>
+                <w:sz w:val="21"/>
                 <w:szCs w:val="22"/>
                 <w:lang w:eastAsia="zh-CN"/>
               </w:rPr>
@@ -1048,7 +1026,7 @@
               <w:rPr>
                 <w:rFonts w:ascii="Times New Roman" w:eastAsia="DengXian" w:hAnsi="Times New Roman" w:cs="Times New Roman"/>
                 <w:i/>
-                <w:sz w:val="22"/>
+                <w:sz w:val="21"/>
                 <w:szCs w:val="22"/>
                 <w:lang w:eastAsia="zh-CN"/>
               </w:rPr>
@@ -1058,7 +1036,7 @@
               <w:rPr>
                 <w:rFonts w:ascii="Times New Roman" w:eastAsia="DengXian" w:hAnsi="Times New Roman" w:cs="Times New Roman"/>
                 <w:i/>
-                <w:sz w:val="22"/>
+                <w:sz w:val="21"/>
                 <w:szCs w:val="22"/>
                 <w:lang w:eastAsia="zh-CN"/>
               </w:rPr>
@@ -1077,15 +1055,15 @@
         </w:numPr>
         <w:rPr>
           <w:rFonts w:ascii="Times New Roman" w:eastAsia="DengXian" w:hAnsi="Times New Roman" w:cs="Times New Roman"/>
-          <w:sz w:val="22"/>
-          <w:szCs w:val="22"/>
-          <w:lang w:eastAsia="zh-CN"/>
-        </w:rPr>
-      </w:pPr>
-      <w:r>
-        <w:rPr>
-          <w:rFonts w:ascii="Times New Roman" w:eastAsia="DengXian" w:hAnsi="Times New Roman" w:cs="Times New Roman"/>
-          <w:sz w:val="22"/>
+          <w:sz w:val="21"/>
+          <w:szCs w:val="22"/>
+          <w:lang w:eastAsia="zh-CN"/>
+        </w:rPr>
+      </w:pPr>
+      <w:r>
+        <w:rPr>
+          <w:rFonts w:ascii="Times New Roman" w:eastAsia="DengXian" w:hAnsi="Times New Roman" w:cs="Times New Roman"/>
+          <w:sz w:val="21"/>
           <w:szCs w:val="22"/>
           <w:lang w:eastAsia="zh-CN"/>
         </w:rPr>
@@ -1094,7 +1072,7 @@
       <w:r>
         <w:rPr>
           <w:rFonts w:ascii="Times New Roman" w:eastAsia="DengXian" w:hAnsi="Times New Roman" w:cs="Times New Roman"/>
-          <w:sz w:val="22"/>
+          <w:sz w:val="21"/>
           <w:szCs w:val="22"/>
           <w:lang w:eastAsia="zh-CN"/>
         </w:rPr>
@@ -1103,7 +1081,7 @@
       <w:r>
         <w:rPr>
           <w:rFonts w:ascii="Times New Roman" w:eastAsia="DengXian" w:hAnsi="Times New Roman" w:cs="Times New Roman"/>
-          <w:sz w:val="22"/>
+          <w:sz w:val="21"/>
           <w:szCs w:val="22"/>
           <w:lang w:eastAsia="zh-CN"/>
         </w:rPr>
@@ -1112,7 +1090,7 @@
       <w:r>
         <w:rPr>
           <w:rFonts w:ascii="Times New Roman" w:eastAsia="DengXian" w:hAnsi="Times New Roman" w:cs="Times New Roman"/>
-          <w:sz w:val="22"/>
+          <w:sz w:val="21"/>
           <w:szCs w:val="22"/>
           <w:lang w:eastAsia="zh-CN"/>
         </w:rPr>
@@ -1121,7 +1099,7 @@
       <w:r>
         <w:rPr>
           <w:rFonts w:ascii="Times New Roman" w:eastAsia="DengXian" w:hAnsi="Times New Roman" w:cs="Times New Roman"/>
-          <w:sz w:val="22"/>
+          <w:sz w:val="21"/>
           <w:szCs w:val="22"/>
           <w:lang w:eastAsia="zh-CN"/>
         </w:rPr>
@@ -1130,7 +1108,7 @@
       <w:r>
         <w:rPr>
           <w:rFonts w:ascii="Times New Roman" w:eastAsia="DengXian" w:hAnsi="Times New Roman" w:cs="Times New Roman"/>
-          <w:sz w:val="22"/>
+          <w:sz w:val="21"/>
           <w:szCs w:val="22"/>
           <w:lang w:eastAsia="zh-CN"/>
         </w:rPr>
@@ -1139,7 +1117,7 @@
       <w:r>
         <w:rPr>
           <w:rFonts w:ascii="Times New Roman" w:eastAsia="DengXian" w:hAnsi="Times New Roman" w:cs="Times New Roman"/>
-          <w:sz w:val="22"/>
+          <w:sz w:val="21"/>
           <w:szCs w:val="22"/>
           <w:lang w:eastAsia="zh-CN"/>
         </w:rPr>
@@ -1148,7 +1126,7 @@
       <w:r>
         <w:rPr>
           <w:rFonts w:ascii="Times New Roman" w:eastAsia="DengXian" w:hAnsi="Times New Roman" w:cs="Times New Roman"/>
-          <w:sz w:val="22"/>
+          <w:sz w:val="21"/>
           <w:szCs w:val="22"/>
           <w:lang w:eastAsia="zh-CN"/>
         </w:rPr>
@@ -1157,7 +1135,7 @@
       <w:r>
         <w:rPr>
           <w:rFonts w:ascii="Times New Roman" w:eastAsia="DengXian" w:hAnsi="Times New Roman" w:cs="Times New Roman"/>
-          <w:sz w:val="22"/>
+          <w:sz w:val="21"/>
           <w:szCs w:val="22"/>
           <w:lang w:eastAsia="zh-CN"/>
         </w:rPr>
@@ -1166,7 +1144,7 @@
       <w:r>
         <w:rPr>
           <w:rFonts w:ascii="Times New Roman" w:eastAsia="DengXian" w:hAnsi="Times New Roman" w:cs="Times New Roman"/>
-          <w:sz w:val="22"/>
+          <w:sz w:val="21"/>
           <w:szCs w:val="22"/>
           <w:lang w:eastAsia="zh-CN"/>
         </w:rPr>
@@ -1175,7 +1153,7 @@
       <w:r>
         <w:rPr>
           <w:rFonts w:ascii="Times New Roman" w:eastAsia="DengXian" w:hAnsi="Times New Roman" w:cs="Times New Roman"/>
-          <w:sz w:val="22"/>
+          <w:sz w:val="21"/>
           <w:szCs w:val="22"/>
           <w:lang w:eastAsia="zh-CN"/>
         </w:rPr>
@@ -1191,15 +1169,15 @@
         </w:numPr>
         <w:rPr>
           <w:rFonts w:ascii="Times New Roman" w:eastAsia="DengXian" w:hAnsi="Times New Roman" w:cs="Times New Roman"/>
-          <w:sz w:val="22"/>
-          <w:szCs w:val="22"/>
-          <w:lang w:eastAsia="zh-CN"/>
-        </w:rPr>
-      </w:pPr>
-      <w:r>
-        <w:rPr>
-          <w:rFonts w:ascii="Times New Roman" w:eastAsia="DengXian" w:hAnsi="Times New Roman" w:cs="Times New Roman"/>
-          <w:sz w:val="22"/>
+          <w:sz w:val="21"/>
+          <w:szCs w:val="22"/>
+          <w:lang w:eastAsia="zh-CN"/>
+        </w:rPr>
+      </w:pPr>
+      <w:r>
+        <w:rPr>
+          <w:rFonts w:ascii="Times New Roman" w:eastAsia="DengXian" w:hAnsi="Times New Roman" w:cs="Times New Roman"/>
+          <w:sz w:val="21"/>
           <w:szCs w:val="22"/>
           <w:lang w:eastAsia="zh-CN"/>
         </w:rPr>
@@ -1208,7 +1186,7 @@
       <w:r>
         <w:rPr>
           <w:rFonts w:ascii="Times New Roman" w:eastAsia="DengXian" w:hAnsi="Times New Roman" w:cs="Times New Roman"/>
-          <w:sz w:val="22"/>
+          <w:sz w:val="21"/>
           <w:szCs w:val="22"/>
           <w:lang w:eastAsia="zh-CN"/>
         </w:rPr>
@@ -1217,7 +1195,7 @@
       <w:r>
         <w:rPr>
           <w:rFonts w:ascii="Times New Roman" w:eastAsia="DengXian" w:hAnsi="Times New Roman" w:cs="Times New Roman"/>
-          <w:sz w:val="22"/>
+          <w:sz w:val="21"/>
           <w:szCs w:val="22"/>
           <w:lang w:eastAsia="zh-CN"/>
         </w:rPr>
@@ -1226,7 +1204,7 @@
       <w:r>
         <w:rPr>
           <w:rFonts w:ascii="Times New Roman" w:eastAsia="DengXian" w:hAnsi="Times New Roman" w:cs="Times New Roman"/>
-          <w:sz w:val="22"/>
+          <w:sz w:val="21"/>
           <w:szCs w:val="22"/>
           <w:lang w:eastAsia="zh-CN"/>
         </w:rPr>
@@ -1235,7 +1213,7 @@
       <w:r>
         <w:rPr>
           <w:rFonts w:ascii="Times New Roman" w:eastAsia="DengXian" w:hAnsi="Times New Roman" w:cs="Times New Roman"/>
-          <w:sz w:val="22"/>
+          <w:sz w:val="21"/>
           <w:szCs w:val="22"/>
           <w:lang w:eastAsia="zh-CN"/>
         </w:rPr>
@@ -1251,15 +1229,15 @@
         </w:numPr>
         <w:rPr>
           <w:rFonts w:ascii="Times New Roman" w:eastAsia="DengXian" w:hAnsi="Times New Roman" w:cs="Times New Roman"/>
-          <w:sz w:val="22"/>
-          <w:szCs w:val="22"/>
-          <w:lang w:eastAsia="zh-CN"/>
-        </w:rPr>
-      </w:pPr>
-      <w:r>
-        <w:rPr>
-          <w:rFonts w:ascii="Times New Roman" w:eastAsia="DengXian" w:hAnsi="Times New Roman" w:cs="Times New Roman"/>
-          <w:sz w:val="22"/>
+          <w:sz w:val="21"/>
+          <w:szCs w:val="22"/>
+          <w:lang w:eastAsia="zh-CN"/>
+        </w:rPr>
+      </w:pPr>
+      <w:r>
+        <w:rPr>
+          <w:rFonts w:ascii="Times New Roman" w:eastAsia="DengXian" w:hAnsi="Times New Roman" w:cs="Times New Roman"/>
+          <w:sz w:val="21"/>
           <w:szCs w:val="22"/>
           <w:lang w:eastAsia="zh-CN"/>
         </w:rPr>
@@ -1268,7 +1246,7 @@
       <w:r>
         <w:rPr>
           <w:rFonts w:ascii="Times New Roman" w:eastAsia="DengXian" w:hAnsi="Times New Roman" w:cs="Times New Roman"/>
-          <w:sz w:val="22"/>
+          <w:sz w:val="21"/>
           <w:szCs w:val="22"/>
           <w:lang w:eastAsia="zh-CN"/>
         </w:rPr>
@@ -1277,7 +1255,7 @@
       <w:r>
         <w:rPr>
           <w:rFonts w:ascii="Times New Roman" w:eastAsia="DengXian" w:hAnsi="Times New Roman" w:cs="Times New Roman"/>
-          <w:sz w:val="22"/>
+          <w:sz w:val="21"/>
           <w:szCs w:val="22"/>
           <w:lang w:eastAsia="zh-CN"/>
         </w:rPr>
@@ -1290,7 +1268,7 @@
         <w:ind w:left="227"/>
         <w:rPr>
           <w:rFonts w:ascii="Times New Roman" w:eastAsia="DengXian" w:hAnsi="Times New Roman" w:cs="Times New Roman"/>
-          <w:sz w:val="10"/>
+          <w:sz w:val="8"/>
           <w:szCs w:val="10"/>
           <w:lang w:eastAsia="zh-CN"/>
         </w:rPr>
@@ -1330,7 +1308,7 @@
               <w:rPr>
                 <w:rFonts w:ascii="Times New Roman" w:eastAsia="DengXian" w:hAnsi="Times New Roman" w:cs="Times New Roman"/>
                 <w:b/>
-                <w:sz w:val="22"/>
+                <w:sz w:val="21"/>
                 <w:szCs w:val="22"/>
                 <w:lang w:eastAsia="zh-CN"/>
               </w:rPr>
@@ -1339,7 +1317,7 @@
               <w:rPr>
                 <w:rFonts w:ascii="Times New Roman" w:eastAsia="DengXian" w:hAnsi="Times New Roman" w:cs="Times New Roman"/>
                 <w:b/>
-                <w:sz w:val="22"/>
+                <w:sz w:val="21"/>
                 <w:szCs w:val="22"/>
                 <w:lang w:eastAsia="zh-CN"/>
               </w:rPr>
@@ -1349,7 +1327,7 @@
               <w:rPr>
                 <w:rFonts w:ascii="Times New Roman" w:eastAsia="DengXian" w:hAnsi="Times New Roman" w:cs="Times New Roman"/>
                 <w:b/>
-                <w:sz w:val="22"/>
+                <w:sz w:val="21"/>
                 <w:szCs w:val="22"/>
                 <w:lang w:eastAsia="zh-CN"/>
               </w:rPr>
@@ -1365,7 +1343,7 @@
             <w:pPr>
               <w:rPr>
                 <w:rFonts w:ascii="Times New Roman" w:eastAsia="DengXian" w:hAnsi="Times New Roman" w:cs="Times New Roman"/>
-                <w:sz w:val="22"/>
+                <w:sz w:val="21"/>
                 <w:szCs w:val="22"/>
                 <w:lang w:eastAsia="zh-CN"/>
               </w:rPr>
@@ -1373,7 +1351,7 @@
             <w:r>
               <w:rPr>
                 <w:rFonts w:ascii="Times New Roman" w:eastAsia="DengXian" w:hAnsi="Times New Roman" w:cs="Times New Roman" w:hint="eastAsia"/>
-                <w:sz w:val="22"/>
+                <w:sz w:val="21"/>
                 <w:szCs w:val="22"/>
                 <w:lang w:eastAsia="zh-CN"/>
               </w:rPr>
@@ -1391,7 +1369,7 @@
               <w:rPr>
                 <w:rFonts w:ascii="Times New Roman" w:eastAsia="DengXian" w:hAnsi="Times New Roman" w:cs="Times New Roman"/>
                 <w:i/>
-                <w:sz w:val="22"/>
+                <w:sz w:val="21"/>
                 <w:szCs w:val="22"/>
                 <w:lang w:eastAsia="zh-CN"/>
               </w:rPr>
@@ -1400,7 +1378,7 @@
               <w:rPr>
                 <w:rFonts w:ascii="Times New Roman" w:eastAsia="DengXian" w:hAnsi="Times New Roman" w:cs="Times New Roman"/>
                 <w:i/>
-                <w:sz w:val="22"/>
+                <w:sz w:val="21"/>
                 <w:szCs w:val="22"/>
                 <w:lang w:eastAsia="zh-CN"/>
               </w:rPr>
@@ -1410,7 +1388,7 @@
               <w:rPr>
                 <w:rFonts w:ascii="Times New Roman" w:eastAsia="DengXian" w:hAnsi="Times New Roman" w:cs="Times New Roman"/>
                 <w:i/>
-                <w:sz w:val="22"/>
+                <w:sz w:val="21"/>
                 <w:szCs w:val="22"/>
                 <w:lang w:eastAsia="zh-CN"/>
               </w:rPr>
@@ -1420,7 +1398,7 @@
               <w:rPr>
                 <w:rFonts w:ascii="Times New Roman" w:eastAsia="DengXian" w:hAnsi="Times New Roman" w:cs="Times New Roman" w:hint="eastAsia"/>
                 <w:i/>
-                <w:sz w:val="22"/>
+                <w:sz w:val="21"/>
                 <w:szCs w:val="22"/>
                 <w:lang w:eastAsia="zh-CN"/>
               </w:rPr>
@@ -1430,7 +1408,7 @@
               <w:rPr>
                 <w:rFonts w:ascii="Times New Roman" w:eastAsia="DengXian" w:hAnsi="Times New Roman" w:cs="Times New Roman"/>
                 <w:i/>
-                <w:sz w:val="22"/>
+                <w:sz w:val="21"/>
                 <w:szCs w:val="22"/>
                 <w:lang w:eastAsia="zh-CN"/>
               </w:rPr>
@@ -1440,7 +1418,7 @@
               <w:rPr>
                 <w:rFonts w:ascii="Times New Roman" w:eastAsia="DengXian" w:hAnsi="Times New Roman" w:cs="Times New Roman" w:hint="eastAsia"/>
                 <w:i/>
-                <w:sz w:val="22"/>
+                <w:sz w:val="21"/>
                 <w:szCs w:val="22"/>
                 <w:lang w:eastAsia="zh-CN"/>
               </w:rPr>
@@ -1450,7 +1428,7 @@
               <w:rPr>
                 <w:rFonts w:ascii="Times New Roman" w:eastAsia="DengXian" w:hAnsi="Times New Roman" w:cs="Times New Roman"/>
                 <w:i/>
-                <w:sz w:val="22"/>
+                <w:sz w:val="21"/>
                 <w:szCs w:val="22"/>
                 <w:lang w:eastAsia="zh-CN"/>
               </w:rPr>
@@ -1469,15 +1447,15 @@
         </w:numPr>
         <w:rPr>
           <w:rFonts w:ascii="Times New Roman" w:eastAsia="DengXian" w:hAnsi="Times New Roman" w:cs="Times New Roman"/>
-          <w:sz w:val="22"/>
-          <w:szCs w:val="22"/>
-          <w:lang w:eastAsia="zh-CN"/>
-        </w:rPr>
-      </w:pPr>
-      <w:r>
-        <w:rPr>
-          <w:rFonts w:ascii="Times New Roman" w:eastAsia="DengXian" w:hAnsi="Times New Roman" w:cs="Times New Roman"/>
-          <w:sz w:val="22"/>
+          <w:sz w:val="21"/>
+          <w:szCs w:val="22"/>
+          <w:lang w:eastAsia="zh-CN"/>
+        </w:rPr>
+      </w:pPr>
+      <w:r>
+        <w:rPr>
+          <w:rFonts w:ascii="Times New Roman" w:eastAsia="DengXian" w:hAnsi="Times New Roman" w:cs="Times New Roman"/>
+          <w:sz w:val="21"/>
           <w:szCs w:val="22"/>
           <w:lang w:eastAsia="zh-CN"/>
         </w:rPr>
@@ -1486,7 +1464,7 @@
       <w:r>
         <w:rPr>
           <w:rFonts w:ascii="Times New Roman" w:eastAsia="DengXian" w:hAnsi="Times New Roman" w:cs="Times New Roman"/>
-          <w:sz w:val="22"/>
+          <w:sz w:val="21"/>
           <w:szCs w:val="22"/>
           <w:lang w:eastAsia="zh-CN"/>
         </w:rPr>
@@ -1495,7 +1473,7 @@
       <w:r>
         <w:rPr>
           <w:rFonts w:ascii="Times New Roman" w:eastAsia="DengXian" w:hAnsi="Times New Roman" w:cs="Times New Roman"/>
-          <w:sz w:val="22"/>
+          <w:sz w:val="21"/>
           <w:szCs w:val="22"/>
           <w:lang w:eastAsia="zh-CN"/>
         </w:rPr>
@@ -1504,7 +1482,7 @@
       <w:r>
         <w:rPr>
           <w:rFonts w:ascii="Times New Roman" w:eastAsia="DengXian" w:hAnsi="Times New Roman" w:cs="Times New Roman"/>
-          <w:sz w:val="22"/>
+          <w:sz w:val="21"/>
           <w:szCs w:val="22"/>
           <w:lang w:eastAsia="zh-CN"/>
         </w:rPr>
@@ -1513,7 +1491,7 @@
       <w:r>
         <w:rPr>
           <w:rFonts w:ascii="Times New Roman" w:eastAsia="DengXian" w:hAnsi="Times New Roman" w:cs="Times New Roman"/>
-          <w:sz w:val="22"/>
+          <w:sz w:val="21"/>
           <w:szCs w:val="22"/>
           <w:lang w:eastAsia="zh-CN"/>
         </w:rPr>
@@ -1522,7 +1500,7 @@
       <w:r>
         <w:rPr>
           <w:rFonts w:ascii="Times New Roman" w:eastAsia="DengXian" w:hAnsi="Times New Roman" w:cs="Times New Roman"/>
-          <w:sz w:val="22"/>
+          <w:sz w:val="21"/>
           <w:szCs w:val="22"/>
           <w:lang w:eastAsia="zh-CN"/>
         </w:rPr>
@@ -1538,15 +1516,15 @@
         </w:numPr>
         <w:rPr>
           <w:rFonts w:ascii="Times New Roman" w:eastAsia="DengXian" w:hAnsi="Times New Roman" w:cs="Times New Roman"/>
-          <w:sz w:val="22"/>
-          <w:szCs w:val="22"/>
-          <w:lang w:eastAsia="zh-CN"/>
-        </w:rPr>
-      </w:pPr>
-      <w:r>
-        <w:rPr>
-          <w:rFonts w:ascii="Times New Roman" w:eastAsia="DengXian" w:hAnsi="Times New Roman" w:cs="Times New Roman"/>
-          <w:sz w:val="22"/>
+          <w:sz w:val="21"/>
+          <w:szCs w:val="22"/>
+          <w:lang w:eastAsia="zh-CN"/>
+        </w:rPr>
+      </w:pPr>
+      <w:r>
+        <w:rPr>
+          <w:rFonts w:ascii="Times New Roman" w:eastAsia="DengXian" w:hAnsi="Times New Roman" w:cs="Times New Roman"/>
+          <w:sz w:val="21"/>
           <w:szCs w:val="22"/>
           <w:lang w:eastAsia="zh-CN"/>
         </w:rPr>
@@ -1555,7 +1533,7 @@
       <w:r>
         <w:rPr>
           <w:rFonts w:ascii="Times New Roman" w:eastAsia="DengXian" w:hAnsi="Times New Roman" w:cs="Times New Roman"/>
-          <w:sz w:val="22"/>
+          <w:sz w:val="21"/>
           <w:szCs w:val="22"/>
           <w:lang w:eastAsia="zh-CN"/>
         </w:rPr>
@@ -1564,7 +1542,7 @@
       <w:r>
         <w:rPr>
           <w:rFonts w:ascii="Times New Roman" w:eastAsia="DengXian" w:hAnsi="Times New Roman" w:cs="Times New Roman"/>
-          <w:sz w:val="22"/>
+          <w:sz w:val="21"/>
           <w:szCs w:val="22"/>
           <w:lang w:eastAsia="zh-CN"/>
         </w:rPr>
@@ -1573,7 +1551,7 @@
       <w:r>
         <w:rPr>
           <w:rFonts w:ascii="Times New Roman" w:eastAsia="DengXian" w:hAnsi="Times New Roman" w:cs="Times New Roman"/>
-          <w:sz w:val="22"/>
+          <w:sz w:val="21"/>
           <w:szCs w:val="22"/>
           <w:lang w:eastAsia="zh-CN"/>
         </w:rPr>
@@ -1582,7 +1560,7 @@
       <w:r>
         <w:rPr>
           <w:rFonts w:ascii="Times New Roman" w:eastAsia="DengXian" w:hAnsi="Times New Roman" w:cs="Times New Roman"/>
-          <w:sz w:val="22"/>
+          <w:sz w:val="21"/>
           <w:szCs w:val="22"/>
           <w:lang w:eastAsia="zh-CN"/>
         </w:rPr>
@@ -1591,7 +1569,7 @@
       <w:r>
         <w:rPr>
           <w:rFonts w:ascii="Times New Roman" w:eastAsia="DengXian" w:hAnsi="Times New Roman" w:cs="Times New Roman"/>
-          <w:sz w:val="22"/>
+          <w:sz w:val="21"/>
           <w:szCs w:val="22"/>
           <w:lang w:eastAsia="zh-CN"/>
         </w:rPr>
@@ -1600,7 +1578,7 @@
       <w:r>
         <w:rPr>
           <w:rFonts w:ascii="Times New Roman" w:eastAsia="DengXian" w:hAnsi="Times New Roman" w:cs="Times New Roman"/>
-          <w:sz w:val="22"/>
+          <w:sz w:val="21"/>
           <w:szCs w:val="22"/>
           <w:lang w:eastAsia="zh-CN"/>
         </w:rPr>
@@ -1609,7 +1587,7 @@
       <w:r>
         <w:rPr>
           <w:rFonts w:ascii="Times New Roman" w:eastAsia="DengXian" w:hAnsi="Times New Roman" w:cs="Times New Roman"/>
-          <w:sz w:val="22"/>
+          <w:sz w:val="21"/>
           <w:szCs w:val="22"/>
           <w:lang w:eastAsia="zh-CN"/>
         </w:rPr>
@@ -1618,7 +1596,7 @@
       <w:r>
         <w:rPr>
           <w:rFonts w:ascii="Times New Roman" w:eastAsia="DengXian" w:hAnsi="Times New Roman" w:cs="Times New Roman"/>
-          <w:sz w:val="22"/>
+          <w:sz w:val="21"/>
           <w:szCs w:val="22"/>
           <w:lang w:eastAsia="zh-CN"/>
         </w:rPr>
@@ -1627,7 +1605,7 @@
       <w:r>
         <w:rPr>
           <w:rFonts w:ascii="Times New Roman" w:eastAsia="DengXian" w:hAnsi="Times New Roman" w:cs="Times New Roman"/>
-          <w:sz w:val="22"/>
+          <w:sz w:val="21"/>
           <w:szCs w:val="22"/>
           <w:lang w:eastAsia="zh-CN"/>
         </w:rPr>
@@ -1636,7 +1614,7 @@
       <w:r>
         <w:rPr>
           <w:rFonts w:ascii="Times New Roman" w:eastAsia="DengXian" w:hAnsi="Times New Roman" w:cs="Times New Roman" w:hint="eastAsia"/>
-          <w:sz w:val="22"/>
+          <w:sz w:val="21"/>
           <w:szCs w:val="22"/>
           <w:lang w:eastAsia="zh-CN"/>
         </w:rPr>
@@ -1645,7 +1623,7 @@
       <w:r>
         <w:rPr>
           <w:rFonts w:ascii="Times New Roman" w:eastAsia="DengXian" w:hAnsi="Times New Roman" w:cs="Times New Roman" w:hint="eastAsia"/>
-          <w:sz w:val="22"/>
+          <w:sz w:val="21"/>
           <w:szCs w:val="22"/>
           <w:lang w:eastAsia="zh-CN"/>
         </w:rPr>
@@ -1654,7 +1632,7 @@
       <w:r>
         <w:rPr>
           <w:rFonts w:ascii="Times New Roman" w:eastAsia="DengXian" w:hAnsi="Times New Roman" w:cs="Times New Roman"/>
-          <w:sz w:val="22"/>
+          <w:sz w:val="21"/>
           <w:szCs w:val="22"/>
           <w:lang w:eastAsia="zh-CN"/>
         </w:rPr>
@@ -1663,7 +1641,7 @@
       <w:r>
         <w:rPr>
           <w:rFonts w:ascii="Times New Roman" w:eastAsia="DengXian" w:hAnsi="Times New Roman" w:cs="Times New Roman"/>
-          <w:sz w:val="22"/>
+          <w:sz w:val="21"/>
           <w:szCs w:val="22"/>
           <w:lang w:eastAsia="zh-CN"/>
         </w:rPr>
@@ -1672,7 +1650,7 @@
       <w:r>
         <w:rPr>
           <w:rFonts w:ascii="Times New Roman" w:eastAsia="DengXian" w:hAnsi="Times New Roman" w:cs="Times New Roman"/>
-          <w:sz w:val="22"/>
+          <w:sz w:val="21"/>
           <w:szCs w:val="22"/>
           <w:lang w:eastAsia="zh-CN"/>
         </w:rPr>
@@ -1681,7 +1659,7 @@
       <w:r>
         <w:rPr>
           <w:rFonts w:ascii="Times New Roman" w:eastAsia="DengXian" w:hAnsi="Times New Roman" w:cs="Times New Roman"/>
-          <w:sz w:val="22"/>
+          <w:sz w:val="21"/>
           <w:szCs w:val="22"/>
           <w:lang w:eastAsia="zh-CN"/>
         </w:rPr>
@@ -1690,7 +1668,7 @@
       <w:r>
         <w:rPr>
           <w:rFonts w:ascii="Times New Roman" w:eastAsia="DengXian" w:hAnsi="Times New Roman" w:cs="Times New Roman"/>
-          <w:sz w:val="22"/>
+          <w:sz w:val="21"/>
           <w:szCs w:val="22"/>
           <w:lang w:eastAsia="zh-CN"/>
         </w:rPr>
@@ -1699,7 +1677,7 @@
       <w:r>
         <w:rPr>
           <w:rFonts w:ascii="Times New Roman" w:eastAsia="DengXian" w:hAnsi="Times New Roman" w:cs="Times New Roman"/>
-          <w:sz w:val="22"/>
+          <w:sz w:val="21"/>
           <w:szCs w:val="22"/>
           <w:lang w:eastAsia="zh-CN"/>
         </w:rPr>
@@ -1708,7 +1686,7 @@
       <w:r>
         <w:rPr>
           <w:rFonts w:ascii="Times New Roman" w:eastAsia="DengXian" w:hAnsi="Times New Roman" w:cs="Times New Roman"/>
-          <w:sz w:val="22"/>
+          <w:sz w:val="21"/>
           <w:szCs w:val="22"/>
           <w:lang w:eastAsia="zh-CN"/>
         </w:rPr>
@@ -1717,7 +1695,7 @@
       <w:r>
         <w:rPr>
           <w:rFonts w:ascii="Times New Roman" w:eastAsia="DengXian" w:hAnsi="Times New Roman" w:cs="Times New Roman" w:hint="eastAsia"/>
-          <w:sz w:val="22"/>
+          <w:sz w:val="21"/>
           <w:szCs w:val="22"/>
           <w:lang w:eastAsia="zh-CN"/>
         </w:rPr>
@@ -1726,7 +1704,7 @@
       <w:r>
         <w:rPr>
           <w:rFonts w:ascii="Times New Roman" w:eastAsia="DengXian" w:hAnsi="Times New Roman" w:cs="Times New Roman" w:hint="eastAsia"/>
-          <w:sz w:val="22"/>
+          <w:sz w:val="21"/>
           <w:szCs w:val="22"/>
           <w:vertAlign w:val="superscript"/>
           <w:lang w:eastAsia="zh-CN"/>
@@ -1736,7 +1714,7 @@
       <w:r>
         <w:rPr>
           <w:rFonts w:ascii="Times New Roman" w:eastAsia="DengXian" w:hAnsi="Times New Roman" w:cs="Times New Roman"/>
-          <w:sz w:val="22"/>
+          <w:sz w:val="21"/>
           <w:szCs w:val="22"/>
           <w:lang w:eastAsia="zh-CN"/>
         </w:rPr>
@@ -1745,7 +1723,7 @@
       <w:r>
         <w:rPr>
           <w:rFonts w:ascii="Times New Roman" w:eastAsia="DengXian" w:hAnsi="Times New Roman" w:cs="Times New Roman"/>
-          <w:sz w:val="22"/>
+          <w:sz w:val="21"/>
           <w:szCs w:val="22"/>
           <w:lang w:eastAsia="zh-CN"/>
         </w:rPr>
@@ -1754,7 +1732,7 @@
       <w:r>
         <w:rPr>
           <w:rFonts w:ascii="Times New Roman" w:eastAsia="DengXian" w:hAnsi="Times New Roman" w:cs="Times New Roman" w:hint="eastAsia"/>
-          <w:sz w:val="22"/>
+          <w:sz w:val="21"/>
           <w:szCs w:val="22"/>
           <w:lang w:eastAsia="zh-CN"/>
         </w:rPr>
@@ -1763,7 +1741,7 @@
       <w:r>
         <w:rPr>
           <w:rFonts w:ascii="Times New Roman" w:eastAsia="DengXian" w:hAnsi="Times New Roman" w:cs="Times New Roman"/>
-          <w:sz w:val="22"/>
+          <w:sz w:val="21"/>
           <w:szCs w:val="22"/>
           <w:lang w:eastAsia="zh-CN"/>
         </w:rPr>
@@ -1772,7 +1750,7 @@
       <w:r>
         <w:rPr>
           <w:rFonts w:ascii="Times New Roman" w:eastAsia="DengXian" w:hAnsi="Times New Roman" w:cs="Times New Roman"/>
-          <w:sz w:val="22"/>
+          <w:sz w:val="21"/>
           <w:szCs w:val="22"/>
           <w:lang w:eastAsia="zh-CN"/>
         </w:rPr>
@@ -1781,7 +1759,7 @@
       <w:r>
         <w:rPr>
           <w:rFonts w:ascii="Times New Roman" w:eastAsia="DengXian" w:hAnsi="Times New Roman" w:cs="Times New Roman"/>
-          <w:sz w:val="22"/>
+          <w:sz w:val="21"/>
           <w:szCs w:val="22"/>
           <w:lang w:eastAsia="zh-CN"/>
         </w:rPr>
@@ -1790,7 +1768,7 @@
       <w:r>
         <w:rPr>
           <w:rFonts w:ascii="Times New Roman" w:eastAsia="DengXian" w:hAnsi="Times New Roman" w:cs="Times New Roman" w:hint="eastAsia"/>
-          <w:sz w:val="22"/>
+          <w:sz w:val="21"/>
           <w:szCs w:val="22"/>
           <w:lang w:eastAsia="zh-CN"/>
         </w:rPr>
@@ -1799,7 +1777,7 @@
       <w:r>
         <w:rPr>
           <w:rFonts w:ascii="Times New Roman" w:eastAsia="DengXian" w:hAnsi="Times New Roman" w:cs="Times New Roman"/>
-          <w:sz w:val="22"/>
+          <w:sz w:val="21"/>
           <w:szCs w:val="22"/>
           <w:lang w:eastAsia="zh-CN"/>
         </w:rPr>
@@ -1815,15 +1793,15 @@
         </w:numPr>
         <w:rPr>
           <w:rFonts w:ascii="Times New Roman" w:eastAsia="DengXian" w:hAnsi="Times New Roman" w:cs="Times New Roman"/>
-          <w:sz w:val="22"/>
-          <w:szCs w:val="22"/>
-          <w:lang w:eastAsia="zh-CN"/>
-        </w:rPr>
-      </w:pPr>
-      <w:r>
-        <w:rPr>
-          <w:rFonts w:ascii="Times New Roman" w:eastAsia="DengXian" w:hAnsi="Times New Roman" w:cs="Times New Roman"/>
-          <w:sz w:val="22"/>
+          <w:sz w:val="21"/>
+          <w:szCs w:val="22"/>
+          <w:lang w:eastAsia="zh-CN"/>
+        </w:rPr>
+      </w:pPr>
+      <w:r>
+        <w:rPr>
+          <w:rFonts w:ascii="Times New Roman" w:eastAsia="DengXian" w:hAnsi="Times New Roman" w:cs="Times New Roman"/>
+          <w:sz w:val="21"/>
           <w:szCs w:val="22"/>
           <w:lang w:eastAsia="zh-CN"/>
         </w:rPr>
@@ -1832,7 +1810,7 @@
       <w:r>
         <w:rPr>
           <w:rFonts w:ascii="Times New Roman" w:eastAsia="DengXian" w:hAnsi="Times New Roman" w:cs="Times New Roman"/>
-          <w:sz w:val="22"/>
+          <w:sz w:val="21"/>
           <w:szCs w:val="22"/>
           <w:lang w:eastAsia="zh-CN"/>
         </w:rPr>
@@ -1841,7 +1819,7 @@
       <w:r>
         <w:rPr>
           <w:rFonts w:ascii="Times New Roman" w:eastAsia="DengXian" w:hAnsi="Times New Roman" w:cs="Times New Roman"/>
-          <w:sz w:val="22"/>
+          <w:sz w:val="21"/>
           <w:szCs w:val="22"/>
           <w:lang w:eastAsia="zh-CN"/>
         </w:rPr>
@@ -1850,7 +1828,7 @@
       <w:r>
         <w:rPr>
           <w:rFonts w:ascii="Times New Roman" w:eastAsia="DengXian" w:hAnsi="Times New Roman" w:cs="Times New Roman"/>
-          <w:sz w:val="22"/>
+          <w:sz w:val="21"/>
           <w:szCs w:val="22"/>
           <w:lang w:eastAsia="zh-CN"/>
         </w:rPr>
@@ -1859,7 +1837,7 @@
       <w:r>
         <w:rPr>
           <w:rFonts w:ascii="Times New Roman" w:eastAsia="DengXian" w:hAnsi="Times New Roman" w:cs="Times New Roman"/>
-          <w:sz w:val="22"/>
+          <w:sz w:val="21"/>
           <w:szCs w:val="22"/>
           <w:lang w:eastAsia="zh-CN"/>
         </w:rPr>
@@ -1868,7 +1846,7 @@
       <w:r>
         <w:rPr>
           <w:rFonts w:ascii="Times New Roman" w:eastAsia="DengXian" w:hAnsi="Times New Roman" w:cs="Times New Roman"/>
-          <w:sz w:val="22"/>
+          <w:sz w:val="21"/>
           <w:szCs w:val="22"/>
           <w:lang w:eastAsia="zh-CN"/>
         </w:rPr>
@@ -1877,7 +1855,7 @@
       <w:r>
         <w:rPr>
           <w:rFonts w:ascii="Times New Roman" w:eastAsia="DengXian" w:hAnsi="Times New Roman" w:cs="Times New Roman"/>
-          <w:sz w:val="22"/>
+          <w:sz w:val="21"/>
           <w:szCs w:val="22"/>
           <w:lang w:eastAsia="zh-CN"/>
         </w:rPr>
@@ -1886,7 +1864,7 @@
       <w:r>
         <w:rPr>
           <w:rFonts w:ascii="Times New Roman" w:eastAsia="DengXian" w:hAnsi="Times New Roman" w:cs="Times New Roman"/>
-          <w:sz w:val="22"/>
+          <w:sz w:val="21"/>
           <w:szCs w:val="22"/>
           <w:lang w:eastAsia="zh-CN"/>
         </w:rPr>
@@ -1895,7 +1873,7 @@
       <w:r>
         <w:rPr>
           <w:rFonts w:ascii="Times New Roman" w:eastAsia="DengXian" w:hAnsi="Times New Roman" w:cs="Times New Roman"/>
-          <w:sz w:val="22"/>
+          <w:sz w:val="21"/>
           <w:szCs w:val="22"/>
           <w:lang w:eastAsia="zh-CN"/>
         </w:rPr>
@@ -1904,7 +1882,7 @@
       <w:r>
         <w:rPr>
           <w:rFonts w:ascii="Times New Roman" w:eastAsia="DengXian" w:hAnsi="Times New Roman" w:cs="Times New Roman" w:hint="eastAsia"/>
-          <w:sz w:val="22"/>
+          <w:sz w:val="21"/>
           <w:szCs w:val="22"/>
           <w:lang w:eastAsia="zh-CN"/>
         </w:rPr>
@@ -1913,7 +1891,7 @@
       <w:r>
         <w:rPr>
           <w:rFonts w:ascii="Times New Roman" w:eastAsia="DengXian" w:hAnsi="Times New Roman" w:cs="Times New Roman"/>
-          <w:sz w:val="22"/>
+          <w:sz w:val="21"/>
           <w:szCs w:val="22"/>
           <w:lang w:eastAsia="zh-CN"/>
         </w:rPr>
@@ -1922,7 +1900,7 @@
       <w:r>
         <w:rPr>
           <w:rFonts w:ascii="Times New Roman" w:eastAsia="DengXian" w:hAnsi="Times New Roman" w:cs="Times New Roman"/>
-          <w:sz w:val="22"/>
+          <w:sz w:val="21"/>
           <w:szCs w:val="22"/>
           <w:lang w:eastAsia="zh-CN"/>
         </w:rPr>
@@ -1931,7 +1909,7 @@
       <w:r>
         <w:rPr>
           <w:rFonts w:ascii="Times New Roman" w:eastAsia="DengXian" w:hAnsi="Times New Roman" w:cs="Times New Roman" w:hint="eastAsia"/>
-          <w:sz w:val="22"/>
+          <w:sz w:val="21"/>
           <w:szCs w:val="22"/>
           <w:lang w:eastAsia="zh-CN"/>
         </w:rPr>
@@ -1940,7 +1918,7 @@
       <w:r>
         <w:rPr>
           <w:rFonts w:ascii="Times New Roman" w:eastAsia="DengXian" w:hAnsi="Times New Roman" w:cs="Times New Roman"/>
-          <w:sz w:val="22"/>
+          <w:sz w:val="21"/>
           <w:szCs w:val="22"/>
           <w:lang w:eastAsia="zh-CN"/>
         </w:rPr>
@@ -1949,7 +1927,7 @@
       <w:r>
         <w:rPr>
           <w:rFonts w:ascii="Times New Roman" w:eastAsia="DengXian" w:hAnsi="Times New Roman" w:cs="Times New Roman"/>
-          <w:sz w:val="22"/>
+          <w:sz w:val="21"/>
           <w:szCs w:val="22"/>
           <w:lang w:eastAsia="zh-CN"/>
         </w:rPr>
@@ -1958,7 +1936,7 @@
       <w:r>
         <w:rPr>
           <w:rFonts w:ascii="Times New Roman" w:eastAsia="DengXian" w:hAnsi="Times New Roman" w:cs="Times New Roman"/>
-          <w:sz w:val="22"/>
+          <w:sz w:val="21"/>
           <w:szCs w:val="22"/>
           <w:lang w:eastAsia="zh-CN"/>
         </w:rPr>
@@ -1967,7 +1945,7 @@
       <w:r>
         <w:rPr>
           <w:rFonts w:ascii="Times New Roman" w:eastAsia="DengXian" w:hAnsi="Times New Roman" w:cs="Times New Roman"/>
-          <w:sz w:val="22"/>
+          <w:sz w:val="21"/>
           <w:szCs w:val="22"/>
           <w:lang w:eastAsia="zh-CN"/>
         </w:rPr>
@@ -1976,7 +1954,7 @@
       <w:r>
         <w:rPr>
           <w:rFonts w:ascii="Times New Roman" w:eastAsia="DengXian" w:hAnsi="Times New Roman" w:cs="Times New Roman"/>
-          <w:sz w:val="22"/>
+          <w:sz w:val="21"/>
           <w:szCs w:val="22"/>
           <w:lang w:eastAsia="zh-CN"/>
         </w:rPr>
@@ -1985,7 +1963,7 @@
       <w:r>
         <w:rPr>
           <w:rFonts w:ascii="Times New Roman" w:eastAsia="DengXian" w:hAnsi="Times New Roman" w:cs="Times New Roman" w:hint="eastAsia"/>
-          <w:sz w:val="22"/>
+          <w:sz w:val="21"/>
           <w:szCs w:val="22"/>
           <w:lang w:eastAsia="zh-CN"/>
         </w:rPr>
@@ -1994,7 +1972,7 @@
       <w:r>
         <w:rPr>
           <w:rFonts w:ascii="Times New Roman" w:eastAsia="DengXian" w:hAnsi="Times New Roman" w:cs="Times New Roman" w:hint="eastAsia"/>
-          <w:sz w:val="22"/>
+          <w:sz w:val="21"/>
           <w:szCs w:val="22"/>
           <w:vertAlign w:val="superscript"/>
           <w:lang w:eastAsia="zh-CN"/>
@@ -2008,7 +1986,7 @@
         <w:ind w:left="255"/>
         <w:rPr>
           <w:rFonts w:ascii="Times New Roman" w:eastAsia="DengXian" w:hAnsi="Times New Roman" w:cs="Times New Roman"/>
-          <w:sz w:val="10"/>
+          <w:sz w:val="8"/>
           <w:szCs w:val="10"/>
           <w:lang w:eastAsia="zh-CN"/>
         </w:rPr>
@@ -2047,7 +2025,7 @@
               <w:rPr>
                 <w:rFonts w:ascii="Times New Roman" w:eastAsia="DengXian" w:hAnsi="Times New Roman" w:cs="Times New Roman"/>
                 <w:b/>
-                <w:sz w:val="22"/>
+                <w:sz w:val="21"/>
                 <w:szCs w:val="22"/>
                 <w:lang w:eastAsia="zh-CN"/>
               </w:rPr>
@@ -2056,7 +2034,7 @@
               <w:rPr>
                 <w:rFonts w:ascii="Times New Roman" w:eastAsia="DengXian" w:hAnsi="Times New Roman" w:cs="Times New Roman"/>
                 <w:b/>
-                <w:sz w:val="22"/>
+                <w:sz w:val="21"/>
                 <w:szCs w:val="22"/>
                 <w:lang w:eastAsia="zh-CN"/>
               </w:rPr>
@@ -2072,7 +2050,7 @@
             <w:pPr>
               <w:rPr>
                 <w:rFonts w:ascii="Times New Roman" w:eastAsia="DengXian" w:hAnsi="Times New Roman" w:cs="Times New Roman"/>
-                <w:sz w:val="22"/>
+                <w:sz w:val="21"/>
                 <w:szCs w:val="22"/>
                 <w:lang w:eastAsia="zh-CN"/>
               </w:rPr>
@@ -2080,7 +2058,7 @@
             <w:r>
               <w:rPr>
                 <w:rFonts w:ascii="Times New Roman" w:eastAsia="DengXian" w:hAnsi="Times New Roman" w:cs="Times New Roman"/>
-                <w:sz w:val="22"/>
+                <w:sz w:val="21"/>
                 <w:szCs w:val="22"/>
                 <w:lang w:eastAsia="zh-CN"/>
               </w:rPr>
@@ -2098,7 +2076,7 @@
               <w:rPr>
                 <w:rFonts w:ascii="Times New Roman" w:eastAsia="DengXian" w:hAnsi="Times New Roman" w:cs="Times New Roman"/>
                 <w:i/>
-                <w:sz w:val="22"/>
+                <w:sz w:val="21"/>
                 <w:szCs w:val="22"/>
                 <w:lang w:eastAsia="zh-CN"/>
               </w:rPr>
@@ -2107,7 +2085,7 @@
               <w:rPr>
                 <w:rFonts w:ascii="Times New Roman" w:eastAsia="DengXian" w:hAnsi="Times New Roman" w:cs="Times New Roman"/>
                 <w:i/>
-                <w:sz w:val="22"/>
+                <w:sz w:val="21"/>
                 <w:szCs w:val="22"/>
                 <w:lang w:eastAsia="zh-CN"/>
               </w:rPr>
@@ -2117,7 +2095,7 @@
               <w:rPr>
                 <w:rFonts w:ascii="Times New Roman" w:eastAsia="DengXian" w:hAnsi="Times New Roman" w:cs="Times New Roman"/>
                 <w:i/>
-                <w:sz w:val="22"/>
+                <w:sz w:val="21"/>
                 <w:szCs w:val="22"/>
                 <w:lang w:eastAsia="zh-CN"/>
               </w:rPr>
@@ -2127,7 +2105,7 @@
               <w:rPr>
                 <w:rFonts w:ascii="Times New Roman" w:eastAsia="DengXian" w:hAnsi="Times New Roman" w:cs="Times New Roman" w:hint="eastAsia"/>
                 <w:i/>
-                <w:sz w:val="22"/>
+                <w:sz w:val="21"/>
                 <w:szCs w:val="22"/>
                 <w:lang w:eastAsia="zh-CN"/>
               </w:rPr>
@@ -2137,7 +2115,7 @@
               <w:rPr>
                 <w:rFonts w:ascii="Times New Roman" w:eastAsia="DengXian" w:hAnsi="Times New Roman" w:cs="Times New Roman"/>
                 <w:i/>
-                <w:sz w:val="22"/>
+                <w:sz w:val="21"/>
                 <w:szCs w:val="22"/>
                 <w:lang w:eastAsia="zh-CN"/>
               </w:rPr>
@@ -2147,7 +2125,7 @@
               <w:rPr>
                 <w:rFonts w:ascii="Times New Roman" w:eastAsia="DengXian" w:hAnsi="Times New Roman" w:cs="Times New Roman"/>
                 <w:i/>
-                <w:sz w:val="22"/>
+                <w:sz w:val="21"/>
                 <w:szCs w:val="22"/>
                 <w:lang w:eastAsia="zh-CN"/>
               </w:rPr>
@@ -2157,7 +2135,7 @@
               <w:rPr>
                 <w:rFonts w:ascii="Times New Roman" w:eastAsia="DengXian" w:hAnsi="Times New Roman" w:cs="Times New Roman"/>
                 <w:i/>
-                <w:sz w:val="22"/>
+                <w:sz w:val="21"/>
                 <w:szCs w:val="22"/>
                 <w:lang w:eastAsia="zh-CN"/>
               </w:rPr>
@@ -2167,7 +2145,7 @@
               <w:rPr>
                 <w:rFonts w:ascii="Times New Roman" w:eastAsia="DengXian" w:hAnsi="Times New Roman" w:cs="Times New Roman"/>
                 <w:i/>
-                <w:sz w:val="22"/>
+                <w:sz w:val="21"/>
                 <w:szCs w:val="22"/>
                 <w:lang w:eastAsia="zh-CN"/>
               </w:rPr>
@@ -2177,7 +2155,7 @@
               <w:rPr>
                 <w:rFonts w:ascii="Times New Roman" w:eastAsia="DengXian" w:hAnsi="Times New Roman" w:cs="Times New Roman"/>
                 <w:i/>
-                <w:sz w:val="22"/>
+                <w:sz w:val="21"/>
                 <w:szCs w:val="22"/>
                 <w:lang w:eastAsia="zh-CN"/>
               </w:rPr>
@@ -2187,7 +2165,7 @@
               <w:rPr>
                 <w:rFonts w:ascii="Times New Roman" w:eastAsia="DengXian" w:hAnsi="Times New Roman" w:cs="Times New Roman" w:hint="eastAsia"/>
                 <w:i/>
-                <w:sz w:val="22"/>
+                <w:sz w:val="21"/>
                 <w:szCs w:val="22"/>
                 <w:lang w:eastAsia="zh-CN"/>
               </w:rPr>
@@ -2197,7 +2175,7 @@
               <w:rPr>
                 <w:rFonts w:ascii="Times New Roman" w:eastAsia="DengXian" w:hAnsi="Times New Roman" w:cs="Times New Roman"/>
                 <w:i/>
-                <w:sz w:val="22"/>
+                <w:sz w:val="21"/>
                 <w:szCs w:val="22"/>
                 <w:lang w:eastAsia="zh-CN"/>
               </w:rPr>
@@ -2216,15 +2194,15 @@
         </w:numPr>
         <w:rPr>
           <w:rFonts w:ascii="Times New Roman" w:eastAsia="DengXian" w:hAnsi="Times New Roman" w:cs="Times New Roman"/>
-          <w:sz w:val="22"/>
-          <w:szCs w:val="22"/>
-          <w:lang w:eastAsia="zh-CN"/>
-        </w:rPr>
-      </w:pPr>
-      <w:r>
-        <w:rPr>
-          <w:rFonts w:ascii="Times New Roman" w:eastAsia="DengXian" w:hAnsi="Times New Roman" w:cs="Times New Roman"/>
-          <w:sz w:val="22"/>
+          <w:sz w:val="21"/>
+          <w:szCs w:val="22"/>
+          <w:lang w:eastAsia="zh-CN"/>
+        </w:rPr>
+      </w:pPr>
+      <w:r>
+        <w:rPr>
+          <w:rFonts w:ascii="Times New Roman" w:eastAsia="DengXian" w:hAnsi="Times New Roman" w:cs="Times New Roman"/>
+          <w:sz w:val="21"/>
           <w:szCs w:val="22"/>
           <w:lang w:eastAsia="zh-CN"/>
         </w:rPr>
@@ -2233,7 +2211,7 @@
       <w:r>
         <w:rPr>
           <w:rFonts w:ascii="Times New Roman" w:eastAsia="DengXian" w:hAnsi="Times New Roman" w:cs="Times New Roman"/>
-          <w:sz w:val="22"/>
+          <w:sz w:val="21"/>
           <w:szCs w:val="22"/>
           <w:lang w:eastAsia="zh-CN"/>
         </w:rPr>
@@ -2242,7 +2220,7 @@
       <w:r>
         <w:rPr>
           <w:rFonts w:ascii="Times New Roman" w:eastAsia="DengXian" w:hAnsi="Times New Roman" w:cs="Times New Roman"/>
-          <w:sz w:val="22"/>
+          <w:sz w:val="21"/>
           <w:szCs w:val="22"/>
           <w:lang w:eastAsia="zh-CN"/>
         </w:rPr>
@@ -2251,7 +2229,7 @@
       <w:r>
         <w:rPr>
           <w:rFonts w:ascii="Times New Roman" w:eastAsia="DengXian" w:hAnsi="Times New Roman" w:cs="Times New Roman"/>
-          <w:sz w:val="22"/>
+          <w:sz w:val="21"/>
           <w:szCs w:val="22"/>
           <w:lang w:eastAsia="zh-CN"/>
         </w:rPr>
@@ -2260,7 +2238,7 @@
       <w:r>
         <w:rPr>
           <w:rFonts w:ascii="Times New Roman" w:eastAsia="DengXian" w:hAnsi="Times New Roman" w:cs="Times New Roman"/>
-          <w:sz w:val="22"/>
+          <w:sz w:val="21"/>
           <w:szCs w:val="22"/>
           <w:lang w:eastAsia="zh-CN"/>
         </w:rPr>
@@ -2269,7 +2247,7 @@
       <w:r>
         <w:rPr>
           <w:rFonts w:ascii="Times New Roman" w:eastAsia="DengXian" w:hAnsi="Times New Roman" w:cs="Times New Roman"/>
-          <w:sz w:val="22"/>
+          <w:sz w:val="21"/>
           <w:szCs w:val="22"/>
           <w:lang w:eastAsia="zh-CN"/>
         </w:rPr>
@@ -2278,7 +2256,7 @@
       <w:r>
         <w:rPr>
           <w:rFonts w:ascii="Times New Roman" w:eastAsia="DengXian" w:hAnsi="Times New Roman" w:cs="Times New Roman"/>
-          <w:sz w:val="22"/>
+          <w:sz w:val="21"/>
           <w:szCs w:val="22"/>
           <w:lang w:eastAsia="zh-CN"/>
         </w:rPr>
@@ -2287,7 +2265,7 @@
       <w:r>
         <w:rPr>
           <w:rFonts w:ascii="Times New Roman" w:eastAsia="DengXian" w:hAnsi="Times New Roman" w:cs="Times New Roman"/>
-          <w:sz w:val="22"/>
+          <w:sz w:val="21"/>
           <w:szCs w:val="22"/>
           <w:lang w:eastAsia="zh-CN"/>
         </w:rPr>
@@ -2296,7 +2274,7 @@
       <w:r>
         <w:rPr>
           <w:rFonts w:ascii="Times New Roman" w:eastAsia="DengXian" w:hAnsi="Times New Roman" w:cs="Times New Roman"/>
-          <w:sz w:val="22"/>
+          <w:sz w:val="21"/>
           <w:szCs w:val="22"/>
           <w:lang w:eastAsia="zh-CN"/>
         </w:rPr>
@@ -2305,7 +2283,7 @@
       <w:r>
         <w:rPr>
           <w:rFonts w:ascii="Times New Roman" w:eastAsia="DengXian" w:hAnsi="Times New Roman" w:cs="Times New Roman"/>
-          <w:sz w:val="22"/>
+          <w:sz w:val="21"/>
           <w:szCs w:val="22"/>
           <w:lang w:eastAsia="zh-CN"/>
         </w:rPr>
@@ -2314,7 +2292,7 @@
       <w:r>
         <w:rPr>
           <w:rFonts w:ascii="Times New Roman" w:eastAsia="DengXian" w:hAnsi="Times New Roman" w:cs="Times New Roman"/>
-          <w:sz w:val="22"/>
+          <w:sz w:val="21"/>
           <w:szCs w:val="22"/>
           <w:lang w:eastAsia="zh-CN"/>
         </w:rPr>
@@ -2323,7 +2301,7 @@
       <w:r>
         <w:rPr>
           <w:rFonts w:ascii="Times New Roman" w:eastAsia="DengXian" w:hAnsi="Times New Roman" w:cs="Times New Roman"/>
-          <w:sz w:val="22"/>
+          <w:sz w:val="21"/>
           <w:szCs w:val="22"/>
           <w:lang w:eastAsia="zh-CN"/>
         </w:rPr>
@@ -2332,7 +2310,7 @@
       <w:r>
         <w:rPr>
           <w:rFonts w:ascii="Times New Roman" w:eastAsia="DengXian" w:hAnsi="Times New Roman" w:cs="Times New Roman"/>
-          <w:sz w:val="22"/>
+          <w:sz w:val="21"/>
           <w:szCs w:val="22"/>
           <w:lang w:eastAsia="zh-CN"/>
         </w:rPr>
@@ -2341,7 +2319,7 @@
       <w:r>
         <w:rPr>
           <w:rFonts w:ascii="Times New Roman" w:eastAsia="DengXian" w:hAnsi="Times New Roman" w:cs="Times New Roman"/>
-          <w:sz w:val="22"/>
+          <w:sz w:val="21"/>
           <w:szCs w:val="22"/>
           <w:lang w:eastAsia="zh-CN"/>
         </w:rPr>
@@ -2350,7 +2328,7 @@
       <w:r>
         <w:rPr>
           <w:rFonts w:ascii="Times New Roman" w:eastAsia="DengXian" w:hAnsi="Times New Roman" w:cs="Times New Roman"/>
-          <w:sz w:val="22"/>
+          <w:sz w:val="21"/>
           <w:szCs w:val="22"/>
           <w:lang w:eastAsia="zh-CN"/>
         </w:rPr>
@@ -2359,7 +2337,7 @@
       <w:r>
         <w:rPr>
           <w:rFonts w:ascii="Times New Roman" w:eastAsia="DengXian" w:hAnsi="Times New Roman" w:cs="Times New Roman"/>
-          <w:sz w:val="22"/>
+          <w:sz w:val="21"/>
           <w:szCs w:val="22"/>
           <w:lang w:eastAsia="zh-CN"/>
         </w:rPr>
@@ -2368,7 +2346,7 @@
       <w:r>
         <w:rPr>
           <w:rFonts w:ascii="Times New Roman" w:eastAsia="DengXian" w:hAnsi="Times New Roman" w:cs="Times New Roman" w:hint="eastAsia"/>
-          <w:sz w:val="22"/>
+          <w:sz w:val="21"/>
           <w:szCs w:val="22"/>
           <w:lang w:eastAsia="zh-CN"/>
         </w:rPr>
@@ -2377,7 +2355,7 @@
       <w:r>
         <w:rPr>
           <w:rFonts w:ascii="Times New Roman" w:eastAsia="DengXian" w:hAnsi="Times New Roman" w:cs="Times New Roman"/>
-          <w:sz w:val="22"/>
+          <w:sz w:val="21"/>
           <w:szCs w:val="22"/>
           <w:lang w:eastAsia="zh-CN"/>
         </w:rPr>
@@ -2393,15 +2371,15 @@
         </w:numPr>
         <w:rPr>
           <w:rFonts w:ascii="Times New Roman" w:eastAsia="DengXian" w:hAnsi="Times New Roman" w:cs="Times New Roman"/>
-          <w:sz w:val="22"/>
-          <w:szCs w:val="22"/>
-          <w:lang w:eastAsia="zh-CN"/>
-        </w:rPr>
-      </w:pPr>
-      <w:r>
-        <w:rPr>
-          <w:rFonts w:ascii="Times New Roman" w:eastAsia="DengXian" w:hAnsi="Times New Roman" w:cs="Times New Roman"/>
-          <w:sz w:val="22"/>
+          <w:sz w:val="21"/>
+          <w:szCs w:val="22"/>
+          <w:lang w:eastAsia="zh-CN"/>
+        </w:rPr>
+      </w:pPr>
+      <w:r>
+        <w:rPr>
+          <w:rFonts w:ascii="Times New Roman" w:eastAsia="DengXian" w:hAnsi="Times New Roman" w:cs="Times New Roman"/>
+          <w:sz w:val="21"/>
           <w:szCs w:val="22"/>
           <w:lang w:eastAsia="zh-CN"/>
         </w:rPr>
@@ -2410,7 +2388,7 @@
       <w:r>
         <w:rPr>
           <w:rFonts w:ascii="Times New Roman" w:eastAsia="DengXian" w:hAnsi="Times New Roman" w:cs="Times New Roman"/>
-          <w:sz w:val="22"/>
+          <w:sz w:val="21"/>
           <w:szCs w:val="22"/>
           <w:lang w:eastAsia="zh-CN"/>
         </w:rPr>
@@ -2419,7 +2397,7 @@
       <w:r>
         <w:rPr>
           <w:rFonts w:ascii="Times New Roman" w:eastAsia="DengXian" w:hAnsi="Times New Roman" w:cs="Times New Roman"/>
-          <w:sz w:val="22"/>
+          <w:sz w:val="21"/>
           <w:szCs w:val="22"/>
           <w:lang w:eastAsia="zh-CN"/>
         </w:rPr>
@@ -2428,7 +2406,7 @@
       <w:r>
         <w:rPr>
           <w:rFonts w:ascii="Times New Roman" w:eastAsia="DengXian" w:hAnsi="Times New Roman" w:cs="Times New Roman"/>
-          <w:sz w:val="22"/>
+          <w:sz w:val="21"/>
           <w:szCs w:val="22"/>
           <w:lang w:eastAsia="zh-CN"/>
         </w:rPr>
@@ -2437,7 +2415,7 @@
       <w:r>
         <w:rPr>
           <w:rFonts w:ascii="Times New Roman" w:eastAsia="DengXian" w:hAnsi="Times New Roman" w:cs="Times New Roman"/>
-          <w:sz w:val="22"/>
+          <w:sz w:val="21"/>
           <w:szCs w:val="22"/>
           <w:lang w:eastAsia="zh-CN"/>
         </w:rPr>
@@ -2453,15 +2431,15 @@
         </w:numPr>
         <w:rPr>
           <w:rFonts w:ascii="Times New Roman" w:eastAsia="DengXian" w:hAnsi="Times New Roman" w:cs="Times New Roman"/>
-          <w:sz w:val="22"/>
-          <w:szCs w:val="22"/>
-          <w:lang w:eastAsia="zh-CN"/>
-        </w:rPr>
-      </w:pPr>
-      <w:r>
-        <w:rPr>
-          <w:rFonts w:ascii="Times New Roman" w:eastAsia="DengXian" w:hAnsi="Times New Roman" w:cs="Times New Roman"/>
-          <w:sz w:val="22"/>
+          <w:sz w:val="21"/>
+          <w:szCs w:val="22"/>
+          <w:lang w:eastAsia="zh-CN"/>
+        </w:rPr>
+      </w:pPr>
+      <w:r>
+        <w:rPr>
+          <w:rFonts w:ascii="Times New Roman" w:eastAsia="DengXian" w:hAnsi="Times New Roman" w:cs="Times New Roman"/>
+          <w:sz w:val="21"/>
           <w:szCs w:val="22"/>
           <w:lang w:eastAsia="zh-CN"/>
         </w:rPr>
@@ -2470,7 +2448,7 @@
       <w:r>
         <w:rPr>
           <w:rFonts w:ascii="Times New Roman" w:eastAsia="DengXian" w:hAnsi="Times New Roman" w:cs="Times New Roman"/>
-          <w:sz w:val="22"/>
+          <w:sz w:val="21"/>
           <w:szCs w:val="22"/>
           <w:lang w:eastAsia="zh-CN"/>
         </w:rPr>
@@ -2479,7 +2457,7 @@
       <w:r>
         <w:rPr>
           <w:rFonts w:ascii="Times New Roman" w:eastAsia="DengXian" w:hAnsi="Times New Roman" w:cs="Times New Roman"/>
-          <w:sz w:val="22"/>
+          <w:sz w:val="21"/>
           <w:szCs w:val="22"/>
           <w:lang w:eastAsia="zh-CN"/>
         </w:rPr>
@@ -2490,7 +2468,7 @@
       <w:pPr>
         <w:rPr>
           <w:rFonts w:ascii="Times New Roman" w:eastAsia="DengXian" w:hAnsi="Times New Roman" w:cs="Times New Roman"/>
-          <w:sz w:val="10"/>
+          <w:sz w:val="8"/>
           <w:szCs w:val="10"/>
           <w:lang w:eastAsia="zh-CN"/>
         </w:rPr>
@@ -2504,6 +2482,7 @@
         <w:rPr>
           <w:rFonts w:ascii="Times New Roman" w:eastAsia="DengXian" w:hAnsi="Times New Roman" w:cs="Times New Roman"/>
           <w:b/>
+          <w:sz w:val="22"/>
           <w:szCs w:val="22"/>
           <w:lang w:eastAsia="zh-CN"/>
         </w:rPr>
@@ -2512,6 +2491,7 @@
         <w:rPr>
           <w:rFonts w:ascii="Times New Roman" w:eastAsia="DengXian" w:hAnsi="Times New Roman" w:cs="Times New Roman" w:hint="eastAsia"/>
           <w:b/>
+          <w:sz w:val="22"/>
           <w:szCs w:val="22"/>
           <w:lang w:eastAsia="zh-CN"/>
         </w:rPr>
@@ -2522,7 +2502,7 @@
       <w:pPr>
         <w:rPr>
           <w:rFonts w:ascii="Times New Roman" w:eastAsia="DengXian" w:hAnsi="Times New Roman" w:cs="Times New Roman"/>
-          <w:sz w:val="22"/>
+          <w:sz w:val="21"/>
           <w:szCs w:val="22"/>
           <w:lang w:eastAsia="zh-CN"/>
         </w:rPr>
@@ -2531,7 +2511,7 @@
         <w:rPr>
           <w:rFonts w:ascii="Times New Roman" w:eastAsia="DengXian" w:hAnsi="Times New Roman" w:cs="Times New Roman" w:hint="eastAsia"/>
           <w:b/>
-          <w:sz w:val="22"/>
+          <w:sz w:val="21"/>
           <w:szCs w:val="22"/>
           <w:lang w:eastAsia="zh-CN"/>
         </w:rPr>
@@ -2540,7 +2520,7 @@
       <w:r>
         <w:rPr>
           <w:rFonts w:ascii="Times New Roman" w:eastAsia="DengXian" w:hAnsi="Times New Roman" w:cs="Times New Roman" w:hint="eastAsia"/>
-          <w:sz w:val="22"/>
+          <w:sz w:val="21"/>
           <w:szCs w:val="22"/>
           <w:lang w:eastAsia="zh-CN"/>
         </w:rPr>
@@ -2549,7 +2529,7 @@
       <w:r>
         <w:rPr>
           <w:rFonts w:ascii="Times New Roman" w:eastAsia="DengXian" w:hAnsi="Times New Roman" w:cs="Times New Roman"/>
-          <w:sz w:val="22"/>
+          <w:sz w:val="21"/>
           <w:szCs w:val="22"/>
           <w:lang w:eastAsia="zh-CN"/>
         </w:rPr>
@@ -2558,7 +2538,7 @@
       <w:r>
         <w:rPr>
           <w:rFonts w:ascii="Times New Roman" w:eastAsia="DengXian" w:hAnsi="Times New Roman" w:cs="Times New Roman" w:hint="eastAsia"/>
-          <w:sz w:val="22"/>
+          <w:sz w:val="21"/>
           <w:szCs w:val="22"/>
           <w:lang w:eastAsia="zh-CN"/>
         </w:rPr>
@@ -2567,7 +2547,7 @@
       <w:r>
         <w:rPr>
           <w:rFonts w:ascii="Times New Roman" w:eastAsia="DengXian" w:hAnsi="Times New Roman" w:cs="Times New Roman" w:hint="eastAsia"/>
-          <w:sz w:val="22"/>
+          <w:sz w:val="21"/>
           <w:szCs w:val="22"/>
           <w:lang w:eastAsia="zh-CN"/>
         </w:rPr>
@@ -2576,7 +2556,7 @@
       <w:r>
         <w:rPr>
           <w:rFonts w:ascii="Times New Roman" w:eastAsia="DengXian" w:hAnsi="Times New Roman" w:cs="Times New Roman" w:hint="eastAsia"/>
-          <w:sz w:val="22"/>
+          <w:sz w:val="21"/>
           <w:szCs w:val="22"/>
           <w:lang w:eastAsia="zh-CN"/>
         </w:rPr>
@@ -2585,7 +2565,7 @@
       <w:r>
         <w:rPr>
           <w:rFonts w:ascii="Times New Roman" w:eastAsia="DengXian" w:hAnsi="Times New Roman" w:cs="Times New Roman" w:hint="eastAsia"/>
-          <w:sz w:val="22"/>
+          <w:sz w:val="21"/>
           <w:szCs w:val="22"/>
           <w:lang w:eastAsia="zh-CN"/>
         </w:rPr>
@@ -2594,7 +2574,7 @@
       <w:r>
         <w:rPr>
           <w:rFonts w:ascii="Times New Roman" w:eastAsia="DengXian" w:hAnsi="Times New Roman" w:cs="Times New Roman" w:hint="eastAsia"/>
-          <w:sz w:val="22"/>
+          <w:sz w:val="21"/>
           <w:szCs w:val="22"/>
           <w:lang w:eastAsia="zh-CN"/>
         </w:rPr>
@@ -2603,25 +2583,27 @@
       <w:r>
         <w:rPr>
           <w:rFonts w:ascii="Times New Roman" w:eastAsia="DengXian" w:hAnsi="Times New Roman" w:cs="Times New Roman" w:hint="eastAsia"/>
-          <w:sz w:val="22"/>
+          <w:sz w:val="21"/>
           <w:szCs w:val="22"/>
           <w:lang w:eastAsia="zh-CN"/>
         </w:rPr>
         <w:t>，</w:t>
       </w:r>
-      <w:r>
-        <w:rPr>
-          <w:rFonts w:ascii="Times New Roman" w:eastAsia="DengXian" w:hAnsi="Times New Roman" w:cs="Times New Roman" w:hint="eastAsia"/>
-          <w:sz w:val="22"/>
+      <w:proofErr w:type="spellStart"/>
+      <w:r>
+        <w:rPr>
+          <w:rFonts w:ascii="Times New Roman" w:eastAsia="DengXian" w:hAnsi="Times New Roman" w:cs="Times New Roman" w:hint="eastAsia"/>
+          <w:sz w:val="21"/>
           <w:szCs w:val="22"/>
           <w:lang w:eastAsia="zh-CN"/>
         </w:rPr>
         <w:t>rpart</w:t>
       </w:r>
-      <w:r>
-        <w:rPr>
-          <w:rFonts w:ascii="Times New Roman" w:eastAsia="DengXian" w:hAnsi="Times New Roman" w:cs="Times New Roman" w:hint="eastAsia"/>
-          <w:sz w:val="22"/>
+      <w:proofErr w:type="spellEnd"/>
+      <w:r>
+        <w:rPr>
+          <w:rFonts w:ascii="Times New Roman" w:eastAsia="DengXian" w:hAnsi="Times New Roman" w:cs="Times New Roman" w:hint="eastAsia"/>
+          <w:sz w:val="21"/>
           <w:szCs w:val="22"/>
           <w:lang w:eastAsia="zh-CN"/>
         </w:rPr>
@@ -2630,7 +2612,7 @@
       <w:r>
         <w:rPr>
           <w:rFonts w:ascii="Times New Roman" w:eastAsia="DengXian" w:hAnsi="Times New Roman" w:cs="Times New Roman" w:hint="eastAsia"/>
-          <w:sz w:val="22"/>
+          <w:sz w:val="21"/>
           <w:szCs w:val="22"/>
           <w:lang w:eastAsia="zh-CN"/>
         </w:rPr>
@@ -2639,7 +2621,7 @@
       <w:r>
         <w:rPr>
           <w:rFonts w:ascii="Times New Roman" w:eastAsia="DengXian" w:hAnsi="Times New Roman" w:cs="Times New Roman" w:hint="eastAsia"/>
-          <w:sz w:val="22"/>
+          <w:sz w:val="21"/>
           <w:szCs w:val="22"/>
           <w:lang w:eastAsia="zh-CN"/>
         </w:rPr>
@@ -2648,7 +2630,7 @@
       <w:r>
         <w:rPr>
           <w:rFonts w:ascii="Times New Roman" w:eastAsia="DengXian" w:hAnsi="Times New Roman" w:cs="Times New Roman" w:hint="eastAsia"/>
-          <w:sz w:val="22"/>
+          <w:sz w:val="21"/>
           <w:szCs w:val="22"/>
           <w:lang w:eastAsia="zh-CN"/>
         </w:rPr>
@@ -2657,25 +2639,27 @@
       <w:r>
         <w:rPr>
           <w:rFonts w:ascii="Times New Roman" w:eastAsia="DengXian" w:hAnsi="Times New Roman" w:cs="Times New Roman" w:hint="eastAsia"/>
-          <w:sz w:val="22"/>
+          <w:sz w:val="21"/>
           <w:szCs w:val="22"/>
           <w:lang w:eastAsia="zh-CN"/>
         </w:rPr>
         <w:t>，</w:t>
       </w:r>
-      <w:r>
-        <w:rPr>
-          <w:rFonts w:ascii="Times New Roman" w:eastAsia="DengXian" w:hAnsi="Times New Roman" w:cs="Times New Roman" w:hint="eastAsia"/>
-          <w:sz w:val="22"/>
+      <w:proofErr w:type="spellStart"/>
+      <w:r>
+        <w:rPr>
+          <w:rFonts w:ascii="Times New Roman" w:eastAsia="DengXian" w:hAnsi="Times New Roman" w:cs="Times New Roman" w:hint="eastAsia"/>
+          <w:sz w:val="21"/>
           <w:szCs w:val="22"/>
           <w:lang w:eastAsia="zh-CN"/>
         </w:rPr>
         <w:t>dplyr</w:t>
       </w:r>
-      <w:r>
-        <w:rPr>
-          <w:rFonts w:ascii="Times New Roman" w:eastAsia="DengXian" w:hAnsi="Times New Roman" w:cs="Times New Roman" w:hint="eastAsia"/>
-          <w:sz w:val="22"/>
+      <w:proofErr w:type="spellEnd"/>
+      <w:r>
+        <w:rPr>
+          <w:rFonts w:ascii="Times New Roman" w:eastAsia="DengXian" w:hAnsi="Times New Roman" w:cs="Times New Roman" w:hint="eastAsia"/>
+          <w:sz w:val="21"/>
           <w:szCs w:val="22"/>
           <w:lang w:eastAsia="zh-CN"/>
         </w:rPr>
@@ -2684,7 +2668,7 @@
       <w:r>
         <w:rPr>
           <w:rFonts w:ascii="Times New Roman" w:eastAsia="DengXian" w:hAnsi="Times New Roman" w:cs="Times New Roman"/>
-          <w:sz w:val="22"/>
+          <w:sz w:val="21"/>
           <w:szCs w:val="22"/>
           <w:lang w:eastAsia="zh-CN"/>
         </w:rPr>
@@ -2692,8 +2676,160 @@
       </w:r>
       <w:r>
         <w:rPr>
-          <w:rFonts w:ascii="Times New Roman" w:eastAsia="DengXian" w:hAnsi="Times New Roman" w:cs="Times New Roman"/>
-          <w:sz w:val="22"/>
+          <w:rFonts w:ascii="Times New Roman" w:eastAsia="DengXian" w:hAnsi="Times New Roman" w:cs="Times New Roman" w:hint="eastAsia"/>
+          <w:sz w:val="21"/>
+          <w:szCs w:val="22"/>
+          <w:lang w:eastAsia="zh-CN"/>
+        </w:rPr>
+        <w:t>Python</w:t>
+      </w:r>
+      <w:r>
+        <w:rPr>
+          <w:rFonts w:ascii="Times New Roman" w:eastAsia="DengXian" w:hAnsi="Times New Roman" w:cs="Times New Roman" w:hint="eastAsia"/>
+          <w:sz w:val="21"/>
+          <w:szCs w:val="22"/>
+          <w:lang w:eastAsia="zh-CN"/>
+        </w:rPr>
+        <w:t>（</w:t>
+      </w:r>
+      <w:r>
+        <w:rPr>
+          <w:rFonts w:ascii="Times New Roman" w:eastAsia="DengXian" w:hAnsi="Times New Roman" w:cs="Times New Roman" w:hint="eastAsia"/>
+          <w:sz w:val="21"/>
+          <w:szCs w:val="22"/>
+          <w:lang w:eastAsia="zh-CN"/>
+        </w:rPr>
+        <w:t>机器学习类：</w:t>
+      </w:r>
+      <w:proofErr w:type="spellStart"/>
+      <w:r>
+        <w:rPr>
+          <w:rFonts w:ascii="Times New Roman" w:eastAsia="DengXian" w:hAnsi="Times New Roman" w:cs="Times New Roman" w:hint="eastAsia"/>
+          <w:sz w:val="21"/>
+          <w:szCs w:val="22"/>
+          <w:lang w:eastAsia="zh-CN"/>
+        </w:rPr>
+        <w:t>scikit</w:t>
+      </w:r>
+      <w:proofErr w:type="spellEnd"/>
+      <w:r>
+        <w:rPr>
+          <w:rFonts w:ascii="Times New Roman" w:eastAsia="DengXian" w:hAnsi="Times New Roman" w:cs="Times New Roman" w:hint="eastAsia"/>
+          <w:sz w:val="21"/>
+          <w:szCs w:val="22"/>
+          <w:lang w:eastAsia="zh-CN"/>
+        </w:rPr>
+        <w:t xml:space="preserve"> learn</w:t>
+      </w:r>
+      <w:r>
+        <w:rPr>
+          <w:rFonts w:ascii="Times New Roman" w:eastAsia="DengXian" w:hAnsi="Times New Roman" w:cs="Times New Roman" w:hint="eastAsia"/>
+          <w:sz w:val="21"/>
+          <w:szCs w:val="22"/>
+          <w:lang w:eastAsia="zh-CN"/>
+        </w:rPr>
+        <w:t>；</w:t>
+      </w:r>
+      <w:r>
+        <w:rPr>
+          <w:rFonts w:ascii="Times New Roman" w:eastAsia="DengXian" w:hAnsi="Times New Roman" w:cs="Times New Roman" w:hint="eastAsia"/>
+          <w:sz w:val="21"/>
+          <w:szCs w:val="22"/>
+          <w:lang w:eastAsia="zh-CN"/>
+        </w:rPr>
+        <w:t>数据类：</w:t>
+      </w:r>
+      <w:r>
+        <w:rPr>
+          <w:rFonts w:ascii="Times New Roman" w:eastAsia="DengXian" w:hAnsi="Times New Roman" w:cs="Times New Roman" w:hint="eastAsia"/>
+          <w:sz w:val="21"/>
+          <w:szCs w:val="22"/>
+          <w:lang w:eastAsia="zh-CN"/>
+        </w:rPr>
+        <w:t>pandas</w:t>
+      </w:r>
+      <w:r>
+        <w:rPr>
+          <w:rFonts w:ascii="Times New Roman" w:eastAsia="DengXian" w:hAnsi="Times New Roman" w:cs="Times New Roman" w:hint="eastAsia"/>
+          <w:sz w:val="21"/>
+          <w:szCs w:val="22"/>
+          <w:lang w:eastAsia="zh-CN"/>
+        </w:rPr>
+        <w:t>，</w:t>
+      </w:r>
+      <w:proofErr w:type="spellStart"/>
+      <w:r>
+        <w:rPr>
+          <w:rFonts w:ascii="Times New Roman" w:eastAsia="DengXian" w:hAnsi="Times New Roman" w:cs="Times New Roman" w:hint="eastAsia"/>
+          <w:sz w:val="21"/>
+          <w:szCs w:val="22"/>
+          <w:lang w:eastAsia="zh-CN"/>
+        </w:rPr>
+        <w:t>matplotlib</w:t>
+      </w:r>
+      <w:proofErr w:type="spellEnd"/>
+      <w:r>
+        <w:rPr>
+          <w:rFonts w:ascii="Times New Roman" w:eastAsia="DengXian" w:hAnsi="Times New Roman" w:cs="Times New Roman" w:hint="eastAsia"/>
+          <w:sz w:val="21"/>
+          <w:szCs w:val="22"/>
+          <w:lang w:eastAsia="zh-CN"/>
+        </w:rPr>
+        <w:t>，</w:t>
+      </w:r>
+      <w:proofErr w:type="spellStart"/>
+      <w:r>
+        <w:rPr>
+          <w:rFonts w:ascii="Times New Roman" w:eastAsia="DengXian" w:hAnsi="Times New Roman" w:cs="Times New Roman" w:hint="eastAsia"/>
+          <w:sz w:val="21"/>
+          <w:szCs w:val="22"/>
+          <w:lang w:eastAsia="zh-CN"/>
+        </w:rPr>
+        <w:t>seaborn</w:t>
+      </w:r>
+      <w:proofErr w:type="spellEnd"/>
+      <w:r>
+        <w:rPr>
+          <w:rFonts w:ascii="Times New Roman" w:eastAsia="DengXian" w:hAnsi="Times New Roman" w:cs="Times New Roman" w:hint="eastAsia"/>
+          <w:sz w:val="21"/>
+          <w:szCs w:val="22"/>
+          <w:lang w:eastAsia="zh-CN"/>
+        </w:rPr>
+        <w:t>，</w:t>
+      </w:r>
+      <w:proofErr w:type="spellStart"/>
+      <w:r>
+        <w:rPr>
+          <w:rFonts w:ascii="Times New Roman" w:eastAsia="DengXian" w:hAnsi="Times New Roman" w:cs="Times New Roman" w:hint="eastAsia"/>
+          <w:sz w:val="21"/>
+          <w:szCs w:val="22"/>
+          <w:lang w:eastAsia="zh-CN"/>
+        </w:rPr>
+        <w:t>numpy</w:t>
+      </w:r>
+      <w:proofErr w:type="spellEnd"/>
+      <w:r>
+        <w:rPr>
+          <w:rFonts w:ascii="Times New Roman" w:eastAsia="DengXian" w:hAnsi="Times New Roman" w:cs="Times New Roman" w:hint="eastAsia"/>
+          <w:sz w:val="21"/>
+          <w:szCs w:val="22"/>
+          <w:lang w:eastAsia="zh-CN"/>
+        </w:rPr>
+        <w:t>），</w:t>
+      </w:r>
+      <w:r>
+        <w:rPr>
+          <w:rFonts w:ascii="Times New Roman" w:eastAsia="DengXian" w:hAnsi="Times New Roman" w:cs="Times New Roman" w:hint="eastAsia"/>
+          <w:sz w:val="21"/>
+          <w:szCs w:val="22"/>
+          <w:lang w:eastAsia="zh-CN"/>
+        </w:rPr>
+        <w:t xml:space="preserve"> </w:t>
+      </w:r>
+      <w:r>
+        <w:rPr>
+          <w:rFonts w:ascii="Times New Roman" w:eastAsia="DengXian" w:hAnsi="Times New Roman" w:cs="Times New Roman"/>
+          <w:sz w:val="21"/>
           <w:szCs w:val="22"/>
           <w:lang w:eastAsia="zh-CN"/>
         </w:rPr>
@@ -2702,7 +2838,7 @@
       <w:r>
         <w:rPr>
           <w:rFonts w:ascii="Times New Roman" w:eastAsia="DengXian" w:hAnsi="Times New Roman" w:cs="Times New Roman"/>
-          <w:sz w:val="22"/>
+          <w:sz w:val="21"/>
           <w:szCs w:val="22"/>
           <w:lang w:eastAsia="zh-CN"/>
         </w:rPr>
@@ -2711,7 +2847,7 @@
       <w:r>
         <w:rPr>
           <w:rFonts w:ascii="Times New Roman" w:eastAsia="DengXian" w:hAnsi="Times New Roman" w:cs="Times New Roman"/>
-          <w:sz w:val="22"/>
+          <w:sz w:val="21"/>
           <w:szCs w:val="22"/>
           <w:lang w:eastAsia="zh-CN"/>
         </w:rPr>
@@ -2720,7 +2856,7 @@
       <w:r>
         <w:rPr>
           <w:rFonts w:ascii="Times New Roman" w:eastAsia="DengXian" w:hAnsi="Times New Roman" w:cs="Times New Roman" w:hint="eastAsia"/>
-          <w:sz w:val="22"/>
+          <w:sz w:val="21"/>
           <w:szCs w:val="22"/>
           <w:lang w:eastAsia="zh-CN"/>
         </w:rPr>
@@ -2729,7 +2865,7 @@
       <w:r>
         <w:rPr>
           <w:rFonts w:ascii="Times New Roman" w:eastAsia="DengXian" w:hAnsi="Times New Roman" w:cs="Times New Roman" w:hint="eastAsia"/>
-          <w:sz w:val="22"/>
+          <w:sz w:val="21"/>
           <w:szCs w:val="22"/>
           <w:lang w:eastAsia="zh-CN"/>
         </w:rPr>
@@ -2738,7 +2874,7 @@
       <w:r>
         <w:rPr>
           <w:rFonts w:ascii="Times New Roman" w:eastAsia="DengXian" w:hAnsi="Times New Roman" w:cs="Times New Roman"/>
-          <w:sz w:val="22"/>
+          <w:sz w:val="21"/>
           <w:szCs w:val="22"/>
           <w:lang w:eastAsia="zh-CN"/>
         </w:rPr>
@@ -2747,7 +2883,7 @@
       <w:r>
         <w:rPr>
           <w:rFonts w:ascii="Times New Roman" w:eastAsia="DengXian" w:hAnsi="Times New Roman" w:cs="Times New Roman"/>
-          <w:sz w:val="22"/>
+          <w:sz w:val="21"/>
           <w:szCs w:val="22"/>
           <w:lang w:eastAsia="zh-CN"/>
         </w:rPr>
@@ -2756,18 +2892,18 @@
       <w:r>
         <w:rPr>
           <w:rFonts w:ascii="Times New Roman" w:eastAsia="DengXian" w:hAnsi="Times New Roman" w:cs="Times New Roman" w:hint="eastAsia"/>
-          <w:sz w:val="22"/>
-          <w:szCs w:val="22"/>
-          <w:lang w:eastAsia="zh-CN"/>
-        </w:rPr>
-        <w:t xml:space="preserve"> </w:t>
+          <w:sz w:val="21"/>
+          <w:szCs w:val="22"/>
+          <w:lang w:eastAsia="zh-CN"/>
+        </w:rPr>
+        <w:t>.</w:t>
       </w:r>
     </w:p>
     <w:p>
       <w:pPr>
         <w:rPr>
-          <w:rFonts w:ascii="Times New Roman" w:eastAsia="DengXian" w:hAnsi="Times New Roman" w:cs="Times New Roman"/>
-          <w:sz w:val="22"/>
+          <w:rFonts w:ascii="Times New Roman" w:eastAsia="DengXian" w:hAnsi="Times New Roman" w:cs="Times New Roman" w:hint="eastAsia"/>
+          <w:sz w:val="21"/>
           <w:szCs w:val="22"/>
           <w:lang w:eastAsia="zh-CN"/>
         </w:rPr>
@@ -2776,7 +2912,7 @@
         <w:rPr>
           <w:rFonts w:ascii="Times New Roman" w:eastAsia="DengXian" w:hAnsi="Times New Roman" w:cs="Times New Roman" w:hint="eastAsia"/>
           <w:b/>
-          <w:sz w:val="22"/>
+          <w:sz w:val="21"/>
           <w:szCs w:val="22"/>
           <w:lang w:eastAsia="zh-CN"/>
         </w:rPr>
@@ -2785,7 +2921,7 @@
       <w:r>
         <w:rPr>
           <w:rFonts w:ascii="Times New Roman" w:eastAsia="DengXian" w:hAnsi="Times New Roman" w:cs="Times New Roman" w:hint="eastAsia"/>
-          <w:sz w:val="22"/>
+          <w:sz w:val="21"/>
           <w:szCs w:val="22"/>
           <w:lang w:eastAsia="zh-CN"/>
         </w:rPr>
@@ -2794,16 +2930,25 @@
       <w:r>
         <w:rPr>
           <w:rFonts w:ascii="Times New Roman" w:eastAsia="DengXian" w:hAnsi="Times New Roman" w:cs="Times New Roman" w:hint="eastAsia"/>
-          <w:sz w:val="22"/>
-          <w:szCs w:val="22"/>
-          <w:lang w:eastAsia="zh-CN"/>
-        </w:rPr>
-        <w:t>Python</w:t>
-      </w:r>
-      <w:r>
-        <w:rPr>
-          <w:rFonts w:ascii="Times New Roman" w:eastAsia="DengXian" w:hAnsi="Times New Roman" w:cs="Times New Roman" w:hint="eastAsia"/>
-          <w:sz w:val="22"/>
+          <w:sz w:val="21"/>
+          <w:szCs w:val="22"/>
+          <w:lang w:eastAsia="zh-CN"/>
+        </w:rPr>
+        <w:t xml:space="preserve"> </w:t>
+      </w:r>
+      <w:r>
+        <w:rPr>
+          <w:rFonts w:ascii="Times New Roman" w:eastAsia="DengXian" w:hAnsi="Times New Roman" w:cs="Times New Roman" w:hint="eastAsia"/>
+          <w:sz w:val="21"/>
+          <w:szCs w:val="22"/>
+          <w:lang w:eastAsia="zh-CN"/>
+        </w:rPr>
+        <w:t>HTML</w:t>
+      </w:r>
+      <w:r>
+        <w:rPr>
+          <w:rFonts w:ascii="Times New Roman" w:eastAsia="DengXian" w:hAnsi="Times New Roman" w:cs="Times New Roman" w:hint="eastAsia"/>
+          <w:sz w:val="21"/>
           <w:szCs w:val="22"/>
           <w:lang w:eastAsia="zh-CN"/>
         </w:rPr>
@@ -2812,25 +2957,16 @@
       <w:r>
         <w:rPr>
           <w:rFonts w:ascii="Times New Roman" w:eastAsia="DengXian" w:hAnsi="Times New Roman" w:cs="Times New Roman" w:hint="eastAsia"/>
-          <w:sz w:val="22"/>
-          <w:szCs w:val="22"/>
-          <w:lang w:eastAsia="zh-CN"/>
-        </w:rPr>
-        <w:t xml:space="preserve"> </w:t>
-      </w:r>
-      <w:r>
-        <w:rPr>
-          <w:rFonts w:ascii="Times New Roman" w:eastAsia="DengXian" w:hAnsi="Times New Roman" w:cs="Times New Roman" w:hint="eastAsia"/>
-          <w:sz w:val="22"/>
-          <w:szCs w:val="22"/>
-          <w:lang w:eastAsia="zh-CN"/>
-        </w:rPr>
-        <w:t>HTML</w:t>
-      </w:r>
-      <w:r>
-        <w:rPr>
-          <w:rFonts w:ascii="Times New Roman" w:eastAsia="DengXian" w:hAnsi="Times New Roman" w:cs="Times New Roman" w:hint="eastAsia"/>
-          <w:sz w:val="22"/>
+          <w:sz w:val="21"/>
+          <w:szCs w:val="22"/>
+          <w:lang w:eastAsia="zh-CN"/>
+        </w:rPr>
+        <w:t>CSS</w:t>
+      </w:r>
+      <w:r>
+        <w:rPr>
+          <w:rFonts w:ascii="Times New Roman" w:eastAsia="DengXian" w:hAnsi="Times New Roman" w:cs="Times New Roman" w:hint="eastAsia"/>
+          <w:sz w:val="21"/>
           <w:szCs w:val="22"/>
           <w:lang w:eastAsia="zh-CN"/>
         </w:rPr>
@@ -2839,16 +2975,16 @@
       <w:r>
         <w:rPr>
           <w:rFonts w:ascii="Times New Roman" w:eastAsia="DengXian" w:hAnsi="Times New Roman" w:cs="Times New Roman" w:hint="eastAsia"/>
-          <w:sz w:val="22"/>
-          <w:szCs w:val="22"/>
-          <w:lang w:eastAsia="zh-CN"/>
-        </w:rPr>
-        <w:t>CSS</w:t>
-      </w:r>
-      <w:r>
-        <w:rPr>
-          <w:rFonts w:ascii="Times New Roman" w:eastAsia="DengXian" w:hAnsi="Times New Roman" w:cs="Times New Roman" w:hint="eastAsia"/>
-          <w:sz w:val="22"/>
+          <w:sz w:val="21"/>
+          <w:szCs w:val="22"/>
+          <w:lang w:eastAsia="zh-CN"/>
+        </w:rPr>
+        <w:t>Java</w:t>
+      </w:r>
+      <w:r>
+        <w:rPr>
+          <w:rFonts w:ascii="Times New Roman" w:eastAsia="DengXian" w:hAnsi="Times New Roman" w:cs="Times New Roman" w:hint="eastAsia"/>
+          <w:sz w:val="21"/>
           <w:szCs w:val="22"/>
           <w:lang w:eastAsia="zh-CN"/>
         </w:rPr>
@@ -2857,36 +2993,138 @@
       <w:r>
         <w:rPr>
           <w:rFonts w:ascii="Times New Roman" w:eastAsia="DengXian" w:hAnsi="Times New Roman" w:cs="Times New Roman" w:hint="eastAsia"/>
-          <w:sz w:val="22"/>
-          <w:szCs w:val="22"/>
-          <w:lang w:eastAsia="zh-CN"/>
-        </w:rPr>
-        <w:t>Java</w:t>
-      </w:r>
-      <w:r>
-        <w:rPr>
-          <w:rFonts w:ascii="Times New Roman" w:eastAsia="DengXian" w:hAnsi="Times New Roman" w:cs="Times New Roman" w:hint="eastAsia"/>
-          <w:sz w:val="22"/>
-          <w:szCs w:val="22"/>
-          <w:lang w:eastAsia="zh-CN"/>
-        </w:rPr>
-        <w:t>，</w:t>
-      </w:r>
-      <w:r>
-        <w:rPr>
-          <w:rFonts w:ascii="Times New Roman" w:eastAsia="DengXian" w:hAnsi="Times New Roman" w:cs="Times New Roman" w:hint="eastAsia"/>
-          <w:sz w:val="22"/>
+          <w:sz w:val="21"/>
           <w:szCs w:val="22"/>
           <w:lang w:eastAsia="zh-CN"/>
         </w:rPr>
         <w:t>SQL Server</w:t>
+      </w:r>
+      <w:r>
+        <w:rPr>
+          <w:rFonts w:ascii="Times New Roman" w:eastAsia="DengXian" w:hAnsi="Times New Roman" w:cs="Times New Roman" w:hint="eastAsia"/>
+          <w:sz w:val="21"/>
+          <w:szCs w:val="22"/>
+          <w:lang w:eastAsia="zh-CN"/>
+        </w:rPr>
+        <w:t>.</w:t>
       </w:r>
     </w:p>
     <w:p>
       <w:pPr>
         <w:rPr>
           <w:rFonts w:ascii="Times New Roman" w:eastAsia="DengXian" w:hAnsi="Times New Roman" w:cs="Times New Roman"/>
-          <w:sz w:val="6"/>
+          <w:b/>
+          <w:sz w:val="21"/>
+          <w:szCs w:val="22"/>
+          <w:lang w:eastAsia="zh-CN"/>
+        </w:rPr>
+      </w:pPr>
+      <w:r>
+        <w:rPr>
+          <w:rFonts w:ascii="Times New Roman" w:eastAsia="DengXian" w:hAnsi="Times New Roman" w:cs="Times New Roman" w:hint="eastAsia"/>
+          <w:b/>
+          <w:sz w:val="21"/>
+          <w:szCs w:val="22"/>
+          <w:lang w:eastAsia="zh-CN"/>
+        </w:rPr>
+        <w:t>语言技能</w:t>
+      </w:r>
+      <w:r>
+        <w:rPr>
+          <w:rFonts w:ascii="Times New Roman" w:eastAsia="DengXian" w:hAnsi="Times New Roman" w:cs="Times New Roman" w:hint="eastAsia"/>
+          <w:sz w:val="21"/>
+          <w:szCs w:val="22"/>
+          <w:lang w:eastAsia="zh-CN"/>
+        </w:rPr>
+        <w:t>：</w:t>
+      </w:r>
+      <w:r>
+        <w:rPr>
+          <w:rFonts w:ascii="Times New Roman" w:eastAsia="DengXian" w:hAnsi="Times New Roman" w:cs="Times New Roman" w:hint="eastAsia"/>
+          <w:sz w:val="21"/>
+          <w:szCs w:val="22"/>
+          <w:lang w:eastAsia="zh-CN"/>
+        </w:rPr>
+        <w:t>GRE</w:t>
+      </w:r>
+      <w:r>
+        <w:rPr>
+          <w:rFonts w:ascii="Times New Roman" w:eastAsia="DengXian" w:hAnsi="Times New Roman" w:cs="Times New Roman" w:hint="eastAsia"/>
+          <w:sz w:val="21"/>
+          <w:szCs w:val="22"/>
+          <w:lang w:eastAsia="zh-CN"/>
+        </w:rPr>
+        <w:t>（</w:t>
+      </w:r>
+      <w:r>
+        <w:rPr>
+          <w:rFonts w:ascii="Times New Roman" w:eastAsia="DengXian" w:hAnsi="Times New Roman" w:cs="Times New Roman" w:hint="eastAsia"/>
+          <w:sz w:val="21"/>
+          <w:szCs w:val="22"/>
+          <w:lang w:eastAsia="zh-CN"/>
+        </w:rPr>
+        <w:t>334/340</w:t>
+      </w:r>
+      <w:r>
+        <w:rPr>
+          <w:rFonts w:ascii="Times New Roman" w:eastAsia="DengXian" w:hAnsi="Times New Roman" w:cs="Times New Roman" w:hint="eastAsia"/>
+          <w:sz w:val="21"/>
+          <w:szCs w:val="22"/>
+          <w:lang w:eastAsia="zh-CN"/>
+        </w:rPr>
+        <w:t>）</w:t>
+      </w:r>
+      <w:r>
+        <w:rPr>
+          <w:rFonts w:ascii="Times New Roman" w:eastAsia="DengXian" w:hAnsi="Times New Roman" w:cs="Times New Roman" w:hint="eastAsia"/>
+          <w:sz w:val="21"/>
+          <w:szCs w:val="22"/>
+          <w:lang w:eastAsia="zh-CN"/>
+        </w:rPr>
+        <w:t>，</w:t>
+      </w:r>
+      <w:r>
+        <w:rPr>
+          <w:rFonts w:ascii="Times New Roman" w:eastAsia="DengXian" w:hAnsi="Times New Roman" w:cs="Times New Roman" w:hint="eastAsia"/>
+          <w:sz w:val="21"/>
+          <w:szCs w:val="22"/>
+          <w:lang w:eastAsia="zh-CN"/>
+        </w:rPr>
+        <w:t>TOEFL</w:t>
+      </w:r>
+      <w:r>
+        <w:rPr>
+          <w:rFonts w:ascii="Times New Roman" w:eastAsia="DengXian" w:hAnsi="Times New Roman" w:cs="Times New Roman" w:hint="eastAsia"/>
+          <w:sz w:val="21"/>
+          <w:szCs w:val="22"/>
+          <w:lang w:eastAsia="zh-CN"/>
+        </w:rPr>
+        <w:t>（</w:t>
+      </w:r>
+      <w:r>
+        <w:rPr>
+          <w:rFonts w:ascii="Times New Roman" w:eastAsia="DengXian" w:hAnsi="Times New Roman" w:cs="Times New Roman" w:hint="eastAsia"/>
+          <w:sz w:val="21"/>
+          <w:szCs w:val="22"/>
+          <w:lang w:eastAsia="zh-CN"/>
+        </w:rPr>
+        <w:t>114/120</w:t>
+      </w:r>
+      <w:r>
+        <w:rPr>
+          <w:rFonts w:ascii="Times New Roman" w:eastAsia="DengXian" w:hAnsi="Times New Roman" w:cs="Times New Roman" w:hint="eastAsia"/>
+          <w:sz w:val="21"/>
+          <w:szCs w:val="22"/>
+          <w:lang w:eastAsia="zh-CN"/>
+        </w:rPr>
+        <w:t>）</w:t>
+      </w:r>
+    </w:p>
+    <w:p>
+      <w:pPr>
+        <w:rPr>
+          <w:rFonts w:ascii="Times New Roman" w:eastAsia="DengXian" w:hAnsi="Times New Roman" w:cs="Times New Roman"/>
+          <w:sz w:val="4"/>
           <w:szCs w:val="6"/>
           <w:lang w:eastAsia="zh-CN"/>
         </w:rPr>
@@ -2900,6 +3138,7 @@
         <w:rPr>
           <w:rFonts w:ascii="Times New Roman" w:eastAsia="DengXian" w:hAnsi="Times New Roman" w:cs="Times New Roman"/>
           <w:b/>
+          <w:sz w:val="22"/>
           <w:szCs w:val="22"/>
           <w:lang w:eastAsia="zh-CN"/>
         </w:rPr>
@@ -2908,6 +3147,7 @@
         <w:rPr>
           <w:rFonts w:ascii="Times New Roman" w:eastAsia="DengXian" w:hAnsi="Times New Roman" w:cs="Times New Roman" w:hint="eastAsia"/>
           <w:b/>
+          <w:sz w:val="22"/>
           <w:szCs w:val="22"/>
           <w:lang w:eastAsia="zh-CN"/>
         </w:rPr>
@@ -2918,7 +3158,7 @@
       <w:pPr>
         <w:rPr>
           <w:rFonts w:ascii="Times New Roman" w:eastAsia="DengXian" w:hAnsi="Times New Roman" w:cs="Times New Roman"/>
-          <w:sz w:val="22"/>
+          <w:sz w:val="21"/>
           <w:szCs w:val="22"/>
           <w:lang w:eastAsia="zh-CN"/>
         </w:rPr>
@@ -2927,7 +3167,7 @@
         <w:rPr>
           <w:rFonts w:ascii="Times New Roman" w:eastAsia="DengXian" w:hAnsi="Times New Roman" w:cs="Times New Roman" w:hint="eastAsia"/>
           <w:b/>
-          <w:sz w:val="22"/>
+          <w:sz w:val="21"/>
           <w:szCs w:val="22"/>
           <w:lang w:eastAsia="zh-CN"/>
         </w:rPr>
@@ -2936,7 +3176,7 @@
       <w:r>
         <w:rPr>
           <w:rFonts w:ascii="Times New Roman" w:eastAsia="DengXian" w:hAnsi="Times New Roman" w:cs="Times New Roman"/>
-          <w:sz w:val="22"/>
+          <w:sz w:val="21"/>
           <w:szCs w:val="22"/>
           <w:lang w:eastAsia="zh-CN"/>
         </w:rPr>
@@ -2945,7 +3185,7 @@
       <w:r>
         <w:rPr>
           <w:rFonts w:ascii="Times New Roman" w:eastAsia="DengXian" w:hAnsi="Times New Roman" w:cs="Times New Roman" w:hint="eastAsia"/>
-          <w:sz w:val="22"/>
+          <w:sz w:val="21"/>
           <w:szCs w:val="22"/>
           <w:lang w:eastAsia="zh-CN"/>
         </w:rPr>
@@ -2954,7 +3194,7 @@
       <w:r>
         <w:rPr>
           <w:rFonts w:ascii="Times New Roman" w:eastAsia="DengXian" w:hAnsi="Times New Roman" w:cs="Times New Roman" w:hint="eastAsia"/>
-          <w:sz w:val="22"/>
+          <w:sz w:val="21"/>
           <w:szCs w:val="22"/>
           <w:lang w:eastAsia="zh-CN"/>
         </w:rPr>
@@ -2963,7 +3203,7 @@
       <w:r>
         <w:rPr>
           <w:rFonts w:ascii="Times New Roman" w:eastAsia="DengXian" w:hAnsi="Times New Roman" w:cs="Times New Roman" w:hint="eastAsia"/>
-          <w:sz w:val="22"/>
+          <w:sz w:val="21"/>
           <w:szCs w:val="22"/>
           <w:lang w:eastAsia="zh-CN"/>
         </w:rPr>
@@ -2972,20 +3212,11 @@
       <w:r>
         <w:rPr>
           <w:rFonts w:ascii="Times New Roman" w:eastAsia="DengXian" w:hAnsi="Times New Roman" w:cs="Times New Roman" w:hint="eastAsia"/>
-          <w:sz w:val="22"/>
-          <w:szCs w:val="22"/>
-          <w:lang w:eastAsia="zh-CN"/>
-        </w:rPr>
-        <w:t>级</w:t>
-      </w:r>
-      <w:r>
-        <w:rPr>
-          <w:rFonts w:ascii="Times New Roman" w:eastAsia="DengXian" w:hAnsi="Times New Roman" w:cs="Times New Roman" w:hint="eastAsia"/>
-          <w:sz w:val="22"/>
-          <w:szCs w:val="22"/>
-          <w:lang w:eastAsia="zh-CN"/>
-        </w:rPr>
-        <w:t>前三名学生</w:t>
+          <w:sz w:val="21"/>
+          <w:szCs w:val="22"/>
+          <w:lang w:eastAsia="zh-CN"/>
+        </w:rPr>
+        <w:t>级前三名学生</w:t>
       </w:r>
     </w:p>
     <w:p>
@@ -2996,7 +3227,7 @@
         <w:rPr>
           <w:rFonts w:ascii="Times New Roman" w:eastAsia="DengXian" w:hAnsi="Times New Roman" w:cs="Times New Roman"/>
           <w:b/>
-          <w:sz w:val="6"/>
+          <w:sz w:val="4"/>
           <w:szCs w:val="6"/>
           <w:lang w:eastAsia="zh-CN"/>
         </w:rPr>
@@ -3010,6 +3241,7 @@
         <w:rPr>
           <w:rFonts w:ascii="Times New Roman" w:eastAsia="DengXian" w:hAnsi="Times New Roman" w:cs="Times New Roman"/>
           <w:b/>
+          <w:sz w:val="22"/>
           <w:szCs w:val="22"/>
           <w:lang w:eastAsia="zh-CN"/>
         </w:rPr>
@@ -3018,6 +3250,7 @@
         <w:rPr>
           <w:rFonts w:ascii="Times New Roman" w:eastAsia="DengXian" w:hAnsi="Times New Roman" w:cs="Times New Roman" w:hint="eastAsia"/>
           <w:b/>
+          <w:sz w:val="22"/>
           <w:szCs w:val="22"/>
           <w:lang w:eastAsia="zh-CN"/>
         </w:rPr>
@@ -3029,7 +3262,7 @@
         <w:rPr>
           <w:rFonts w:ascii="Times New Roman" w:eastAsia="DengXian" w:hAnsi="Times New Roman" w:cs="Times New Roman"/>
           <w:i/>
-          <w:sz w:val="22"/>
+          <w:sz w:val="21"/>
           <w:szCs w:val="22"/>
           <w:lang w:eastAsia="zh-CN"/>
         </w:rPr>
@@ -3038,7 +3271,7 @@
         <w:rPr>
           <w:rFonts w:ascii="Times New Roman" w:eastAsia="DengXian" w:hAnsi="Times New Roman" w:cs="Times New Roman" w:hint="eastAsia"/>
           <w:b/>
-          <w:sz w:val="22"/>
+          <w:sz w:val="21"/>
           <w:szCs w:val="22"/>
           <w:lang w:eastAsia="zh-CN"/>
         </w:rPr>
@@ -3048,7 +3281,7 @@
         <w:rPr>
           <w:rFonts w:ascii="Times New Roman" w:eastAsia="DengXian" w:hAnsi="Times New Roman" w:cs="Times New Roman"/>
           <w:b/>
-          <w:sz w:val="22"/>
+          <w:sz w:val="21"/>
           <w:szCs w:val="22"/>
           <w:lang w:eastAsia="zh-CN"/>
         </w:rPr>
@@ -3057,7 +3290,7 @@
       <w:r>
         <w:rPr>
           <w:rFonts w:ascii="Times New Roman" w:eastAsia="DengXian" w:hAnsi="Times New Roman" w:cs="Times New Roman" w:hint="eastAsia"/>
-          <w:sz w:val="22"/>
+          <w:sz w:val="21"/>
           <w:szCs w:val="22"/>
           <w:lang w:eastAsia="zh-CN"/>
         </w:rPr>
@@ -3066,7 +3299,7 @@
       <w:r>
         <w:rPr>
           <w:rFonts w:ascii="Times New Roman" w:eastAsia="DengXian" w:hAnsi="Times New Roman" w:cs="Times New Roman"/>
-          <w:sz w:val="22"/>
+          <w:sz w:val="21"/>
           <w:szCs w:val="22"/>
           <w:lang w:eastAsia="zh-CN"/>
         </w:rPr>
@@ -3075,7 +3308,7 @@
       <w:r>
         <w:rPr>
           <w:rFonts w:ascii="Times New Roman" w:eastAsia="DengXian" w:hAnsi="Times New Roman" w:cs="Times New Roman"/>
-          <w:sz w:val="22"/>
+          <w:sz w:val="21"/>
           <w:szCs w:val="22"/>
           <w:lang w:eastAsia="zh-CN"/>
         </w:rPr>
@@ -3085,7 +3318,7 @@
         <w:rPr>
           <w:rFonts w:ascii="Times New Roman" w:eastAsia="DengXian" w:hAnsi="Times New Roman" w:cs="Times New Roman" w:hint="eastAsia"/>
           <w:b/>
-          <w:sz w:val="22"/>
+          <w:sz w:val="21"/>
           <w:szCs w:val="22"/>
           <w:lang w:eastAsia="zh-CN"/>
         </w:rPr>
@@ -3095,7 +3328,7 @@
         <w:rPr>
           <w:rFonts w:ascii="Times New Roman" w:eastAsia="DengXian" w:hAnsi="Times New Roman" w:cs="Times New Roman"/>
           <w:b/>
-          <w:sz w:val="22"/>
+          <w:sz w:val="21"/>
           <w:szCs w:val="22"/>
           <w:lang w:eastAsia="zh-CN"/>
         </w:rPr>
@@ -3104,7 +3337,7 @@
       <w:r>
         <w:rPr>
           <w:rFonts w:ascii="Times New Roman" w:eastAsia="DengXian" w:hAnsi="Times New Roman" w:cs="Times New Roman"/>
-          <w:sz w:val="22"/>
+          <w:sz w:val="21"/>
           <w:szCs w:val="22"/>
           <w:lang w:eastAsia="zh-CN"/>
         </w:rPr>
@@ -3113,7 +3346,7 @@
       <w:r>
         <w:rPr>
           <w:rFonts w:ascii="Times New Roman" w:eastAsia="DengXian" w:hAnsi="Times New Roman" w:cs="Times New Roman" w:hint="eastAsia"/>
-          <w:sz w:val="22"/>
+          <w:sz w:val="21"/>
           <w:szCs w:val="22"/>
           <w:lang w:eastAsia="zh-CN"/>
         </w:rPr>
@@ -3122,7 +3355,7 @@
       <w:r>
         <w:rPr>
           <w:rFonts w:ascii="Times New Roman" w:eastAsia="DengXian" w:hAnsi="Times New Roman" w:cs="Times New Roman"/>
-          <w:sz w:val="22"/>
+          <w:sz w:val="21"/>
           <w:szCs w:val="22"/>
           <w:lang w:eastAsia="zh-CN"/>
         </w:rPr>
@@ -3131,7 +3364,7 @@
       <w:r>
         <w:rPr>
           <w:rFonts w:ascii="Times New Roman" w:eastAsia="DengXian" w:hAnsi="Times New Roman" w:cs="Times New Roman" w:hint="eastAsia"/>
-          <w:sz w:val="22"/>
+          <w:sz w:val="21"/>
           <w:szCs w:val="22"/>
           <w:lang w:eastAsia="zh-CN"/>
         </w:rPr>
@@ -3140,7 +3373,7 @@
       <w:r>
         <w:rPr>
           <w:rFonts w:ascii="Times New Roman" w:eastAsia="DengXian" w:hAnsi="Times New Roman" w:cs="Times New Roman"/>
-          <w:sz w:val="22"/>
+          <w:sz w:val="21"/>
           <w:szCs w:val="22"/>
           <w:lang w:eastAsia="zh-CN"/>
         </w:rPr>
@@ -3149,7 +3382,7 @@
       <w:r>
         <w:rPr>
           <w:rFonts w:ascii="Times New Roman" w:eastAsia="DengXian" w:hAnsi="Times New Roman" w:cs="Times New Roman"/>
-          <w:sz w:val="22"/>
+          <w:sz w:val="21"/>
           <w:szCs w:val="22"/>
           <w:lang w:eastAsia="zh-CN"/>
         </w:rPr>
@@ -3158,7 +3391,7 @@
       <w:r>
         <w:rPr>
           <w:rFonts w:ascii="Times New Roman" w:eastAsia="DengXian" w:hAnsi="Times New Roman" w:cs="Times New Roman" w:hint="eastAsia"/>
-          <w:sz w:val="22"/>
+          <w:sz w:val="21"/>
           <w:szCs w:val="22"/>
           <w:lang w:eastAsia="zh-CN"/>
         </w:rPr>
@@ -3167,7 +3400,7 @@
       <w:r>
         <w:rPr>
           <w:rFonts w:ascii="Times New Roman" w:eastAsia="DengXian" w:hAnsi="Times New Roman" w:cs="Times New Roman"/>
-          <w:sz w:val="22"/>
+          <w:sz w:val="21"/>
           <w:szCs w:val="22"/>
           <w:lang w:eastAsia="zh-CN"/>
         </w:rPr>
@@ -3176,7 +3409,7 @@
       <w:r>
         <w:rPr>
           <w:rFonts w:ascii="Times New Roman" w:eastAsia="DengXian" w:hAnsi="Times New Roman" w:cs="Times New Roman"/>
-          <w:sz w:val="22"/>
+          <w:sz w:val="21"/>
           <w:szCs w:val="22"/>
           <w:lang w:eastAsia="zh-CN"/>
         </w:rPr>
@@ -3186,7 +3419,7 @@
         <w:rPr>
           <w:rFonts w:ascii="Times New Roman" w:eastAsia="DengXian" w:hAnsi="Times New Roman" w:cs="Times New Roman" w:hint="eastAsia"/>
           <w:b/>
-          <w:sz w:val="22"/>
+          <w:sz w:val="21"/>
           <w:szCs w:val="22"/>
           <w:lang w:eastAsia="zh-CN"/>
         </w:rPr>
@@ -3196,7 +3429,7 @@
         <w:rPr>
           <w:rFonts w:ascii="Times New Roman" w:eastAsia="DengXian" w:hAnsi="Times New Roman" w:cs="Times New Roman"/>
           <w:b/>
-          <w:sz w:val="22"/>
+          <w:sz w:val="21"/>
           <w:szCs w:val="22"/>
           <w:lang w:eastAsia="zh-CN"/>
         </w:rPr>
@@ -3205,25 +3438,16 @@
       <w:r>
         <w:rPr>
           <w:rFonts w:ascii="Times New Roman" w:eastAsia="DengXian" w:hAnsi="Times New Roman" w:cs="Times New Roman" w:hint="eastAsia"/>
-          <w:sz w:val="22"/>
-          <w:szCs w:val="22"/>
-          <w:lang w:eastAsia="zh-CN"/>
-        </w:rPr>
-        <w:t>高中</w:t>
-      </w:r>
-      <w:r>
-        <w:rPr>
-          <w:rFonts w:ascii="Times New Roman" w:eastAsia="DengXian" w:hAnsi="Times New Roman" w:cs="Times New Roman" w:hint="eastAsia"/>
-          <w:sz w:val="22"/>
-          <w:szCs w:val="22"/>
-          <w:lang w:eastAsia="zh-CN"/>
-        </w:rPr>
-        <w:t>管弦乐队第二小提琴</w:t>
-      </w:r>
-      <w:r>
-        <w:rPr>
-          <w:rFonts w:ascii="Times New Roman" w:eastAsia="DengXian" w:hAnsi="Times New Roman" w:cs="Times New Roman"/>
-          <w:sz w:val="22"/>
+          <w:sz w:val="21"/>
+          <w:szCs w:val="22"/>
+          <w:lang w:eastAsia="zh-CN"/>
+        </w:rPr>
+        <w:t>高中管弦乐队第二小提琴</w:t>
+      </w:r>
+      <w:r>
+        <w:rPr>
+          <w:rFonts w:ascii="Times New Roman" w:eastAsia="DengXian" w:hAnsi="Times New Roman" w:cs="Times New Roman"/>
+          <w:sz w:val="21"/>
           <w:szCs w:val="22"/>
           <w:lang w:eastAsia="zh-CN"/>
         </w:rPr>
@@ -3233,7 +3457,7 @@
         <w:rPr>
           <w:rFonts w:ascii="Times New Roman" w:eastAsia="DengXian" w:hAnsi="Times New Roman" w:cs="Times New Roman" w:hint="eastAsia"/>
           <w:b/>
-          <w:sz w:val="22"/>
+          <w:sz w:val="21"/>
           <w:szCs w:val="22"/>
           <w:lang w:eastAsia="zh-CN"/>
         </w:rPr>
@@ -3242,7 +3466,7 @@
       <w:r>
         <w:rPr>
           <w:rFonts w:ascii="Times New Roman" w:eastAsia="DengXian" w:hAnsi="Times New Roman" w:cs="Times New Roman"/>
-          <w:sz w:val="22"/>
+          <w:sz w:val="21"/>
           <w:szCs w:val="22"/>
           <w:lang w:eastAsia="zh-CN"/>
         </w:rPr>
@@ -3251,7 +3475,7 @@
       <w:r>
         <w:rPr>
           <w:rFonts w:ascii="Times New Roman" w:eastAsia="DengXian" w:hAnsi="Times New Roman" w:cs="Times New Roman" w:hint="eastAsia"/>
-          <w:sz w:val="22"/>
+          <w:sz w:val="21"/>
           <w:szCs w:val="22"/>
           <w:lang w:eastAsia="zh-CN"/>
         </w:rPr>
@@ -3260,7 +3484,7 @@
       <w:r>
         <w:rPr>
           <w:rFonts w:ascii="Times New Roman" w:eastAsia="DengXian" w:hAnsi="Times New Roman" w:cs="Times New Roman" w:hint="eastAsia"/>
-          <w:sz w:val="22"/>
+          <w:sz w:val="21"/>
           <w:szCs w:val="22"/>
           <w:lang w:eastAsia="zh-CN"/>
         </w:rPr>
